--- a/Assignment 2 Questionnaire.docx
+++ b/Assignment 2 Questionnaire.docx
@@ -69,15 +69,14 @@
           <w:highlight w:val="white"/>
         </w:rPr>
       </w:pPr>
-      <w:hyperlink r:id="rId4">
+      <w:hyperlink r:id="rId4" w:history="1">
         <w:r>
           <w:rPr>
+            <w:rStyle w:val="Hyperlink"/>
             <w:rFonts w:ascii="Times New Roman" w:eastAsia="Times New Roman" w:hAnsi="Times New Roman" w:cs="Times New Roman"/>
-            <w:color w:val="1155CC"/>
             <w:sz w:val="21"/>
             <w:szCs w:val="21"/>
             <w:highlight w:val="white"/>
-            <w:u w:val="single"/>
           </w:rPr>
           <w:t>https://github.com/DaManRiteHere/Group-Assignment-WebDev-GasModel</w:t>
         </w:r>
@@ -177,27 +176,7 @@
           <w:szCs w:val="21"/>
           <w:highlight w:val="white"/>
         </w:rPr>
-        <w:t xml:space="preserve">3. List what front end technologies you are using and why. List who is responsible </w:t>
-      </w:r>
-      <w:proofErr w:type="gramStart"/>
-      <w:r>
-        <w:rPr>
-          <w:rFonts w:ascii="Courier New" w:eastAsia="Courier New" w:hAnsi="Courier New" w:cs="Courier New"/>
-          <w:sz w:val="21"/>
-          <w:szCs w:val="21"/>
-          <w:highlight w:val="white"/>
-        </w:rPr>
-        <w:t>of</w:t>
-      </w:r>
-      <w:proofErr w:type="gramEnd"/>
-      <w:r>
-        <w:rPr>
-          <w:rFonts w:ascii="Courier New" w:eastAsia="Courier New" w:hAnsi="Courier New" w:cs="Courier New"/>
-          <w:sz w:val="21"/>
-          <w:szCs w:val="21"/>
-          <w:highlight w:val="white"/>
-        </w:rPr>
-        <w:t xml:space="preserve"> doing what in your group? (2 points)</w:t>
+        <w:t>3. List what front end technologies you are using and why. List who is responsible of doing what in your group? (2 points)</w:t>
       </w:r>
     </w:p>
     <w:p>
@@ -256,27 +235,7 @@
           <w:szCs w:val="21"/>
           <w:highlight w:val="white"/>
         </w:rPr>
-        <w:t xml:space="preserve">, HTML, and CSS as the languages for the </w:t>
-      </w:r>
-      <w:proofErr w:type="gramStart"/>
-      <w:r>
-        <w:rPr>
-          <w:rFonts w:ascii="Times New Roman" w:eastAsia="Times New Roman" w:hAnsi="Times New Roman" w:cs="Times New Roman"/>
-          <w:sz w:val="21"/>
-          <w:szCs w:val="21"/>
-          <w:highlight w:val="white"/>
-        </w:rPr>
-        <w:t>front end</w:t>
-      </w:r>
-      <w:proofErr w:type="gramEnd"/>
-      <w:r>
-        <w:rPr>
-          <w:rFonts w:ascii="Times New Roman" w:eastAsia="Times New Roman" w:hAnsi="Times New Roman" w:cs="Times New Roman"/>
-          <w:sz w:val="21"/>
-          <w:szCs w:val="21"/>
-          <w:highlight w:val="white"/>
-        </w:rPr>
-        <w:t xml:space="preserve"> site creation. We used the </w:t>
+        <w:t xml:space="preserve">, HTML, and CSS as the languages for the front end site creation. We used the </w:t>
       </w:r>
       <w:proofErr w:type="spellStart"/>
       <w:r>
@@ -296,27 +255,7 @@
           <w:szCs w:val="21"/>
           <w:highlight w:val="white"/>
         </w:rPr>
-        <w:t xml:space="preserve"> repository </w:t>
-      </w:r>
-      <w:proofErr w:type="gramStart"/>
-      <w:r>
-        <w:rPr>
-          <w:rFonts w:ascii="Times New Roman" w:eastAsia="Times New Roman" w:hAnsi="Times New Roman" w:cs="Times New Roman"/>
-          <w:sz w:val="21"/>
-          <w:szCs w:val="21"/>
-          <w:highlight w:val="white"/>
-        </w:rPr>
-        <w:t>as a way to</w:t>
-      </w:r>
-      <w:proofErr w:type="gramEnd"/>
-      <w:r>
-        <w:rPr>
-          <w:rFonts w:ascii="Times New Roman" w:eastAsia="Times New Roman" w:hAnsi="Times New Roman" w:cs="Times New Roman"/>
-          <w:sz w:val="21"/>
-          <w:szCs w:val="21"/>
-          <w:highlight w:val="white"/>
-        </w:rPr>
-        <w:t xml:space="preserve"> cooperate as a group allowing for multiple hands to touch a single piece of code. We used git to update the repository and used </w:t>
+        <w:t xml:space="preserve"> repository as a way to cooperate as a group allowing for multiple hands to touch a single piece of code. We used git to update the repository and used </w:t>
       </w:r>
       <w:proofErr w:type="spellStart"/>
       <w:r>
@@ -1261,6 +1200,29 @@
       <w:szCs w:val="30"/>
     </w:rPr>
   </w:style>
+  <w:style w:type="character" w:styleId="Hyperlink">
+    <w:name w:val="Hyperlink"/>
+    <w:basedOn w:val="DefaultParagraphFont"/>
+    <w:uiPriority w:val="99"/>
+    <w:unhideWhenUsed/>
+    <w:rsid w:val="00694BD7"/>
+    <w:rPr>
+      <w:color w:val="0000FF" w:themeColor="hyperlink"/>
+      <w:u w:val="single"/>
+    </w:rPr>
+  </w:style>
+  <w:style w:type="character" w:styleId="UnresolvedMention">
+    <w:name w:val="Unresolved Mention"/>
+    <w:basedOn w:val="DefaultParagraphFont"/>
+    <w:uiPriority w:val="99"/>
+    <w:semiHidden/>
+    <w:unhideWhenUsed/>
+    <w:rsid w:val="00694BD7"/>
+    <w:rPr>
+      <w:color w:val="605E5C"/>
+      <w:shd w:val="clear" w:color="auto" w:fill="E1DFDD"/>
+    </w:rPr>
+  </w:style>
 </w:styles>
 </file>
 

--- a/Assignment 2 Questionnaire.docx
+++ b/Assignment 2 Questionnaire.docx
@@ -24,66 +24,161 @@
     </w:p>
     <w:p>
       <w:pPr>
-        <w:rPr>
-          <w:rFonts w:ascii="Courier New" w:eastAsia="Courier New" w:hAnsi="Courier New" w:cs="Courier New"/>
-          <w:sz w:val="21"/>
-          <w:szCs w:val="21"/>
-          <w:highlight w:val="white"/>
-        </w:rPr>
-      </w:pPr>
-      <w:r>
-        <w:rPr>
-          <w:rFonts w:ascii="Courier New" w:eastAsia="Courier New" w:hAnsi="Courier New" w:cs="Courier New"/>
-          <w:sz w:val="21"/>
-          <w:szCs w:val="21"/>
-          <w:highlight w:val="white"/>
+        <w:pStyle w:val="NormalWeb"/>
+        <w:spacing w:before="0" w:beforeAutospacing="0" w:after="0" w:afterAutospacing="0"/>
+        <w:rPr>
+          <w:rFonts w:ascii="Courier New" w:hAnsi="Courier New" w:cs="Courier New"/>
+          <w:color w:val="000000"/>
+          <w:sz w:val="21"/>
+          <w:szCs w:val="21"/>
+          <w:shd w:val="clear" w:color="auto" w:fill="FFFFFF"/>
+        </w:rPr>
+      </w:pPr>
+    </w:p>
+    <w:p>
+      <w:pPr>
+        <w:pStyle w:val="NormalWeb"/>
+        <w:spacing w:before="0" w:beforeAutospacing="0" w:after="0" w:afterAutospacing="0"/>
+      </w:pPr>
+      <w:r>
+        <w:rPr>
+          <w:rFonts w:ascii="Courier New" w:hAnsi="Courier New" w:cs="Courier New"/>
+          <w:color w:val="000000"/>
+          <w:sz w:val="21"/>
+          <w:szCs w:val="21"/>
+          <w:shd w:val="clear" w:color="auto" w:fill="FFFFFF"/>
         </w:rPr>
         <w:t>1. Provide link to GitHub repository for TAs to view the code? (1 point)</w:t>
       </w:r>
     </w:p>
-    <w:p>
-      <w:pPr>
-        <w:rPr>
-          <w:rFonts w:ascii="Courier New" w:eastAsia="Courier New" w:hAnsi="Courier New" w:cs="Courier New"/>
-          <w:sz w:val="21"/>
-          <w:szCs w:val="21"/>
-        </w:rPr>
-      </w:pPr>
-      <w:r>
-        <w:rPr>
-          <w:rFonts w:ascii="Courier New" w:eastAsia="Courier New" w:hAnsi="Courier New" w:cs="Courier New"/>
-          <w:sz w:val="21"/>
-          <w:szCs w:val="21"/>
-          <w:highlight w:val="white"/>
+    <w:p/>
+    <w:p>
+      <w:pPr>
+        <w:pStyle w:val="NormalWeb"/>
+        <w:spacing w:before="0" w:beforeAutospacing="0" w:after="0" w:afterAutospacing="0"/>
+      </w:pPr>
+      <w:r>
+        <w:rPr>
+          <w:rStyle w:val="apple-tab-span"/>
+          <w:rFonts w:ascii="Courier New" w:hAnsi="Courier New" w:cs="Courier New"/>
+          <w:color w:val="000000"/>
+          <w:sz w:val="21"/>
+          <w:szCs w:val="21"/>
+          <w:shd w:val="clear" w:color="auto" w:fill="FFFFFF"/>
         </w:rPr>
         <w:tab/>
       </w:r>
-    </w:p>
-    <w:p>
-      <w:pPr>
-        <w:ind w:firstLine="720"/>
-        <w:rPr>
-          <w:rFonts w:ascii="Times New Roman" w:eastAsia="Times New Roman" w:hAnsi="Times New Roman" w:cs="Times New Roman"/>
-          <w:sz w:val="21"/>
-          <w:szCs w:val="21"/>
-          <w:highlight w:val="white"/>
-        </w:rPr>
-      </w:pPr>
       <w:hyperlink r:id="rId4" w:history="1">
         <w:r>
           <w:rPr>
             <w:rStyle w:val="Hyperlink"/>
-            <w:rFonts w:ascii="Times New Roman" w:eastAsia="Times New Roman" w:hAnsi="Times New Roman" w:cs="Times New Roman"/>
+            <w:rFonts w:ascii="Courier New" w:hAnsi="Courier New" w:cs="Courier New"/>
+            <w:color w:val="1155CC"/>
             <w:sz w:val="21"/>
             <w:szCs w:val="21"/>
-            <w:highlight w:val="white"/>
+            <w:shd w:val="clear" w:color="auto" w:fill="FFFFFF"/>
           </w:rPr>
-          <w:t>https://github.com/DaManRiteHere/Group-Assignment-WebDev-GasModel</w:t>
+          <w:t>https://github.com/nbivens1992/CougarPetroleum.git</w:t>
         </w:r>
       </w:hyperlink>
     </w:p>
     <w:p>
       <w:pPr>
+        <w:pStyle w:val="NormalWeb"/>
+        <w:spacing w:before="0" w:beforeAutospacing="0" w:after="0" w:afterAutospacing="0"/>
+      </w:pPr>
+      <w:r>
+        <w:rPr>
+          <w:rStyle w:val="apple-tab-span"/>
+          <w:rFonts w:ascii="Courier New" w:hAnsi="Courier New" w:cs="Courier New"/>
+          <w:color w:val="000000"/>
+          <w:sz w:val="21"/>
+          <w:szCs w:val="21"/>
+          <w:shd w:val="clear" w:color="auto" w:fill="FFFFFF"/>
+        </w:rPr>
+        <w:tab/>
+      </w:r>
+      <w:hyperlink r:id="rId5" w:history="1">
+        <w:r>
+          <w:rPr>
+            <w:rStyle w:val="Hyperlink"/>
+            <w:rFonts w:ascii="Courier New" w:hAnsi="Courier New" w:cs="Courier New"/>
+            <w:color w:val="1155CC"/>
+            <w:sz w:val="21"/>
+            <w:szCs w:val="21"/>
+            <w:shd w:val="clear" w:color="auto" w:fill="FFFFFF"/>
+          </w:rPr>
+          <w:t>https://nbivens1992.github.io/CougarPetroleum/</w:t>
+        </w:r>
+      </w:hyperlink>
+    </w:p>
+    <w:p>
+      <w:pPr>
+        <w:spacing w:after="240"/>
+      </w:pPr>
+    </w:p>
+    <w:p>
+      <w:pPr>
+        <w:pStyle w:val="NormalWeb"/>
+        <w:spacing w:before="0" w:beforeAutospacing="0" w:after="0" w:afterAutospacing="0"/>
+      </w:pPr>
+      <w:r>
+        <w:rPr>
+          <w:rFonts w:ascii="Courier New" w:hAnsi="Courier New" w:cs="Courier New"/>
+          <w:color w:val="000000"/>
+          <w:sz w:val="21"/>
+          <w:szCs w:val="21"/>
+          <w:shd w:val="clear" w:color="auto" w:fill="FFFFFF"/>
+        </w:rPr>
+        <w:t>2. Discuss if your design and development methodology has changed since assignment 1 and why? (1 point)</w:t>
+      </w:r>
+    </w:p>
+    <w:p>
+      <w:pPr>
+        <w:rPr>
+          <w:rStyle w:val="apple-tab-span"/>
+          <w:rFonts w:ascii="Courier New" w:hAnsi="Courier New" w:cs="Courier New"/>
+          <w:color w:val="000000"/>
+          <w:sz w:val="21"/>
+          <w:szCs w:val="21"/>
+          <w:shd w:val="clear" w:color="auto" w:fill="FFFFFF"/>
+        </w:rPr>
+      </w:pPr>
+      <w:r>
+        <w:rPr>
+          <w:rStyle w:val="apple-tab-span"/>
+          <w:rFonts w:ascii="Courier New" w:hAnsi="Courier New" w:cs="Courier New"/>
+          <w:color w:val="000000"/>
+          <w:sz w:val="21"/>
+          <w:szCs w:val="21"/>
+          <w:shd w:val="clear" w:color="auto" w:fill="FFFFFF"/>
+        </w:rPr>
+        <w:tab/>
+      </w:r>
+    </w:p>
+    <w:p>
+      <w:pPr>
+        <w:ind w:firstLine="720"/>
+        <w:rPr>
+          <w:color w:val="000000"/>
+          <w:sz w:val="21"/>
+          <w:szCs w:val="21"/>
+          <w:shd w:val="clear" w:color="auto" w:fill="FFFFFF"/>
+        </w:rPr>
+      </w:pPr>
+      <w:r>
+        <w:rPr>
+          <w:color w:val="000000"/>
+          <w:sz w:val="21"/>
+          <w:szCs w:val="21"/>
+          <w:shd w:val="clear" w:color="auto" w:fill="FFFFFF"/>
+        </w:rPr>
+        <w:t>We had initially decided to use an incremental/iterative approach on this project and that is what we are still doing. We first sat down as a team and discussed the UML design in our first checkpoint and created a basic development plan for the coming weeks. We then went in and split up the pages and coded them individually, this is the first iteration of these front end pages. As we continue to update the project we will be iterating the code where we see fit as we recognize more about the back end functionality of the project.</w:t>
+      </w:r>
+    </w:p>
+    <w:p>
+      <w:pPr>
+        <w:ind w:firstLine="720"/>
         <w:rPr>
           <w:rFonts w:ascii="Times New Roman" w:eastAsia="Times New Roman" w:hAnsi="Times New Roman" w:cs="Times New Roman"/>
           <w:sz w:val="21"/>
@@ -108,7 +203,7 @@
           <w:szCs w:val="21"/>
           <w:highlight w:val="white"/>
         </w:rPr>
-        <w:t>2. Discuss if your design and development methodology has changed since assignment 1 and why? (1 point)</w:t>
+        <w:t>3. List what front end technologies you are using and why. List who is responsible of doing what in your group? (2 points)</w:t>
       </w:r>
     </w:p>
     <w:p>
@@ -147,184 +242,46 @@
           <w:szCs w:val="21"/>
           <w:highlight w:val="white"/>
         </w:rPr>
-        <w:t xml:space="preserve">We had initially decided to use an incremental/iterative approach on this project but due to the nature of checkpoints and the delegation of work in our team we instead are using a waterfall methodology. This is a less ideal model of development but, as we have recently found out, it is the only model we can use without creating the entirety of the project upfront. </w:t>
-      </w:r>
-    </w:p>
-    <w:p>
-      <w:pPr>
+        <w:t xml:space="preserve">We are using Javascript, HTML, and CSS as the languages for the front end site creation. We used the github repository as a way to cooperate as a group allowing for multiple hands to touch a single piece of code. We used git to update the repository and used github pages to host our project page. </w:t>
+      </w:r>
+      <w:r>
         <w:rPr>
           <w:rFonts w:ascii="Times New Roman" w:eastAsia="Times New Roman" w:hAnsi="Times New Roman" w:cs="Times New Roman"/>
           <w:sz w:val="21"/>
           <w:szCs w:val="21"/>
           <w:highlight w:val="white"/>
         </w:rPr>
-      </w:pPr>
-    </w:p>
-    <w:p>
-      <w:pPr>
-        <w:rPr>
-          <w:rFonts w:ascii="Courier New" w:eastAsia="Courier New" w:hAnsi="Courier New" w:cs="Courier New"/>
-          <w:sz w:val="21"/>
-          <w:szCs w:val="21"/>
-          <w:highlight w:val="white"/>
-        </w:rPr>
-      </w:pPr>
-      <w:r>
-        <w:rPr>
-          <w:rFonts w:ascii="Courier New" w:eastAsia="Courier New" w:hAnsi="Courier New" w:cs="Courier New"/>
-          <w:sz w:val="21"/>
-          <w:szCs w:val="21"/>
-          <w:highlight w:val="white"/>
-        </w:rPr>
-        <w:t>3. List what front end technologies you are using and why. List who is responsible of doing what in your group? (2 points)</w:t>
-      </w:r>
-    </w:p>
-    <w:p>
-      <w:pPr>
-        <w:rPr>
-          <w:rFonts w:ascii="Courier New" w:eastAsia="Courier New" w:hAnsi="Courier New" w:cs="Courier New"/>
-          <w:sz w:val="21"/>
-          <w:szCs w:val="21"/>
-          <w:highlight w:val="white"/>
-        </w:rPr>
-      </w:pPr>
-      <w:r>
-        <w:rPr>
-          <w:rFonts w:ascii="Courier New" w:eastAsia="Courier New" w:hAnsi="Courier New" w:cs="Courier New"/>
-          <w:sz w:val="21"/>
-          <w:szCs w:val="21"/>
-          <w:highlight w:val="white"/>
-        </w:rPr>
-        <w:tab/>
+        <w:t>Nick Bivens made the index HTML login page and hosted the page on github as well as creating and overseeing the repository, Bryan Abner created the general structure for the index and the sign up form as well as leading the other three group members in all of the front end creation, Binh created the fuel quote history page, and Corey Dillard created the fuel quote page and helped with organizational tasks such as scheduling meetings and filling out the questionnaire.</w:t>
       </w:r>
     </w:p>
     <w:p>
       <w:pPr>
         <w:ind w:firstLine="720"/>
         <w:rPr>
-          <w:rFonts w:ascii="Times New Roman" w:eastAsia="Times New Roman" w:hAnsi="Times New Roman" w:cs="Times New Roman"/>
-          <w:sz w:val="21"/>
-          <w:szCs w:val="21"/>
-          <w:highlight w:val="white"/>
-        </w:rPr>
-      </w:pPr>
-      <w:r>
-        <w:rPr>
-          <w:rFonts w:ascii="Times New Roman" w:eastAsia="Times New Roman" w:hAnsi="Times New Roman" w:cs="Times New Roman"/>
-          <w:sz w:val="21"/>
-          <w:szCs w:val="21"/>
-          <w:highlight w:val="white"/>
-        </w:rPr>
-        <w:t xml:space="preserve">We are using </w:t>
-      </w:r>
-      <w:proofErr w:type="spellStart"/>
-      <w:r>
-        <w:rPr>
-          <w:rFonts w:ascii="Times New Roman" w:eastAsia="Times New Roman" w:hAnsi="Times New Roman" w:cs="Times New Roman"/>
-          <w:sz w:val="21"/>
-          <w:szCs w:val="21"/>
-          <w:highlight w:val="white"/>
-        </w:rPr>
-        <w:t>Javascript</w:t>
-      </w:r>
-      <w:proofErr w:type="spellEnd"/>
-      <w:r>
-        <w:rPr>
-          <w:rFonts w:ascii="Times New Roman" w:eastAsia="Times New Roman" w:hAnsi="Times New Roman" w:cs="Times New Roman"/>
-          <w:sz w:val="21"/>
-          <w:szCs w:val="21"/>
-          <w:highlight w:val="white"/>
-        </w:rPr>
-        <w:t xml:space="preserve">, HTML, and CSS as the languages for the front end site creation. We used the </w:t>
-      </w:r>
-      <w:proofErr w:type="spellStart"/>
-      <w:r>
-        <w:rPr>
-          <w:rFonts w:ascii="Times New Roman" w:eastAsia="Times New Roman" w:hAnsi="Times New Roman" w:cs="Times New Roman"/>
-          <w:sz w:val="21"/>
-          <w:szCs w:val="21"/>
-          <w:highlight w:val="white"/>
-        </w:rPr>
-        <w:t>github</w:t>
-      </w:r>
-      <w:proofErr w:type="spellEnd"/>
-      <w:r>
-        <w:rPr>
-          <w:rFonts w:ascii="Times New Roman" w:eastAsia="Times New Roman" w:hAnsi="Times New Roman" w:cs="Times New Roman"/>
-          <w:sz w:val="21"/>
-          <w:szCs w:val="21"/>
-          <w:highlight w:val="white"/>
-        </w:rPr>
-        <w:t xml:space="preserve"> repository as a way to cooperate as a group allowing for multiple hands to touch a single piece of code. We used git to update the repository and used </w:t>
-      </w:r>
-      <w:proofErr w:type="spellStart"/>
-      <w:r>
-        <w:rPr>
-          <w:rFonts w:ascii="Times New Roman" w:eastAsia="Times New Roman" w:hAnsi="Times New Roman" w:cs="Times New Roman"/>
-          <w:sz w:val="21"/>
-          <w:szCs w:val="21"/>
-          <w:highlight w:val="white"/>
-        </w:rPr>
-        <w:t>github</w:t>
-      </w:r>
-      <w:proofErr w:type="spellEnd"/>
-      <w:r>
-        <w:rPr>
-          <w:rFonts w:ascii="Times New Roman" w:eastAsia="Times New Roman" w:hAnsi="Times New Roman" w:cs="Times New Roman"/>
-          <w:sz w:val="21"/>
-          <w:szCs w:val="21"/>
-          <w:highlight w:val="white"/>
-        </w:rPr>
-        <w:t xml:space="preserve"> pages to host our project page. </w:t>
-      </w:r>
-      <w:r>
-        <w:rPr>
-          <w:rFonts w:ascii="Times New Roman" w:eastAsia="Times New Roman" w:hAnsi="Times New Roman" w:cs="Times New Roman"/>
-          <w:sz w:val="21"/>
-          <w:szCs w:val="21"/>
-          <w:highlight w:val="white"/>
-        </w:rPr>
-        <w:t xml:space="preserve">Nick Bivens made the index HTML login page and hosted the page on </w:t>
-      </w:r>
-      <w:proofErr w:type="spellStart"/>
-      <w:r>
-        <w:rPr>
-          <w:rFonts w:ascii="Times New Roman" w:eastAsia="Times New Roman" w:hAnsi="Times New Roman" w:cs="Times New Roman"/>
-          <w:sz w:val="21"/>
-          <w:szCs w:val="21"/>
-          <w:highlight w:val="white"/>
-        </w:rPr>
-        <w:t>github</w:t>
-      </w:r>
-      <w:proofErr w:type="spellEnd"/>
-      <w:r>
-        <w:rPr>
-          <w:rFonts w:ascii="Times New Roman" w:eastAsia="Times New Roman" w:hAnsi="Times New Roman" w:cs="Times New Roman"/>
-          <w:sz w:val="21"/>
-          <w:szCs w:val="21"/>
-          <w:highlight w:val="white"/>
-        </w:rPr>
-        <w:t xml:space="preserve"> as well as creating and overseeing the repository, Bryan Abner created the general structure for the index and the sign up form as well as leading the other three group members in all of the front end creation, </w:t>
-      </w:r>
-      <w:proofErr w:type="spellStart"/>
-      <w:r>
-        <w:rPr>
-          <w:rFonts w:ascii="Times New Roman" w:eastAsia="Times New Roman" w:hAnsi="Times New Roman" w:cs="Times New Roman"/>
-          <w:sz w:val="21"/>
-          <w:szCs w:val="21"/>
-          <w:highlight w:val="white"/>
-        </w:rPr>
-        <w:t>Binh</w:t>
-      </w:r>
-      <w:proofErr w:type="spellEnd"/>
-      <w:r>
-        <w:rPr>
-          <w:rFonts w:ascii="Times New Roman" w:eastAsia="Times New Roman" w:hAnsi="Times New Roman" w:cs="Times New Roman"/>
-          <w:sz w:val="21"/>
-          <w:szCs w:val="21"/>
-          <w:highlight w:val="white"/>
-        </w:rPr>
-        <w:t xml:space="preserve"> created the fuel quote history page, and Corey Dillard created the fuel quote page and helped with organizational tasks such as scheduling meetings and filling out the questionnaire.</w:t>
+          <w:rFonts w:ascii="Courier New" w:eastAsia="Courier New" w:hAnsi="Courier New" w:cs="Courier New"/>
+          <w:sz w:val="21"/>
+          <w:szCs w:val="21"/>
+          <w:highlight w:val="white"/>
+        </w:rPr>
+      </w:pPr>
+    </w:p>
+    <w:p>
+      <w:pPr>
+        <w:rPr>
+          <w:rFonts w:ascii="Courier New" w:eastAsia="Courier New" w:hAnsi="Courier New" w:cs="Courier New"/>
+          <w:sz w:val="21"/>
+          <w:szCs w:val="21"/>
+          <w:highlight w:val="white"/>
+        </w:rPr>
+      </w:pPr>
+      <w:r>
+        <w:rPr>
+          <w:rFonts w:ascii="Courier New" w:eastAsia="Courier New" w:hAnsi="Courier New" w:cs="Courier New"/>
+          <w:sz w:val="21"/>
+          <w:szCs w:val="21"/>
+          <w:highlight w:val="white"/>
+        </w:rPr>
+        <w:t>4. Provide screen shots of your front end, each page? (5 points)</w:t>
       </w:r>
     </w:p>
     <w:p>
@@ -347,36 +304,6 @@
           <w:highlight w:val="white"/>
         </w:rPr>
       </w:pPr>
-      <w:r>
-        <w:rPr>
-          <w:rFonts w:ascii="Courier New" w:eastAsia="Courier New" w:hAnsi="Courier New" w:cs="Courier New"/>
-          <w:sz w:val="21"/>
-          <w:szCs w:val="21"/>
-          <w:highlight w:val="white"/>
-        </w:rPr>
-        <w:t>4. Provide screen shots of your front end, each page? (5 points)</w:t>
-      </w:r>
-    </w:p>
-    <w:p>
-      <w:pPr>
-        <w:ind w:firstLine="720"/>
-        <w:rPr>
-          <w:rFonts w:ascii="Courier New" w:eastAsia="Courier New" w:hAnsi="Courier New" w:cs="Courier New"/>
-          <w:sz w:val="21"/>
-          <w:szCs w:val="21"/>
-          <w:highlight w:val="white"/>
-        </w:rPr>
-      </w:pPr>
-    </w:p>
-    <w:p>
-      <w:pPr>
-        <w:rPr>
-          <w:rFonts w:ascii="Courier New" w:eastAsia="Courier New" w:hAnsi="Courier New" w:cs="Courier New"/>
-          <w:sz w:val="21"/>
-          <w:szCs w:val="21"/>
-          <w:highlight w:val="white"/>
-        </w:rPr>
-      </w:pPr>
     </w:p>
     <w:p>
       <w:pPr>
@@ -395,6 +322,7 @@
           <w:szCs w:val="21"/>
           <w:highlight w:val="white"/>
         </w:rPr>
+        <w:lastRenderedPageBreak/>
         <w:drawing>
           <wp:inline distT="114300" distB="114300" distL="114300" distR="114300" wp14:anchorId="56763166" wp14:editId="0F51E781">
             <wp:extent cx="5943600" cy="3187700"/>
@@ -409,7 +337,7 @@
                     <pic:cNvPicPr preferRelativeResize="0"/>
                   </pic:nvPicPr>
                   <pic:blipFill>
-                    <a:blip r:embed="rId5"/>
+                    <a:blip r:embed="rId6"/>
                     <a:srcRect/>
                     <a:stretch>
                       <a:fillRect/>
@@ -449,7 +377,6 @@
           <w:szCs w:val="21"/>
           <w:highlight w:val="white"/>
         </w:rPr>
-        <w:lastRenderedPageBreak/>
         <w:drawing>
           <wp:inline distT="114300" distB="114300" distL="114300" distR="114300" wp14:anchorId="542B0459" wp14:editId="1152A4EC">
             <wp:extent cx="5943600" cy="3213100"/>
@@ -464,7 +391,7 @@
                     <pic:cNvPicPr preferRelativeResize="0"/>
                   </pic:nvPicPr>
                   <pic:blipFill>
-                    <a:blip r:embed="rId6"/>
+                    <a:blip r:embed="rId7"/>
                     <a:srcRect/>
                     <a:stretch>
                       <a:fillRect/>
@@ -504,6 +431,7 @@
           <w:szCs w:val="21"/>
           <w:highlight w:val="white"/>
         </w:rPr>
+        <w:lastRenderedPageBreak/>
         <w:drawing>
           <wp:inline distT="114300" distB="114300" distL="114300" distR="114300" wp14:anchorId="2A8DBC5D" wp14:editId="1A801254">
             <wp:extent cx="5943600" cy="3175000"/>
@@ -518,7 +446,7 @@
                     <pic:cNvPicPr preferRelativeResize="0"/>
                   </pic:nvPicPr>
                   <pic:blipFill>
-                    <a:blip r:embed="rId7"/>
+                    <a:blip r:embed="rId8"/>
                     <a:srcRect/>
                     <a:stretch>
                       <a:fillRect/>
@@ -568,7 +496,6 @@
           <w:szCs w:val="21"/>
           <w:highlight w:val="white"/>
         </w:rPr>
-        <w:lastRenderedPageBreak/>
         <w:drawing>
           <wp:inline distT="114300" distB="114300" distL="114300" distR="114300" wp14:anchorId="3E4BF27D" wp14:editId="02A27450">
             <wp:extent cx="5943600" cy="3200400"/>
@@ -583,7 +510,7 @@
                     <pic:cNvPicPr preferRelativeResize="0"/>
                   </pic:nvPicPr>
                   <pic:blipFill>
-                    <a:blip r:embed="rId8"/>
+                    <a:blip r:embed="rId9"/>
                     <a:srcRect/>
                     <a:stretch>
                       <a:fillRect/>
@@ -1223,6 +1150,28 @@
       <w:shd w:val="clear" w:color="auto" w:fill="E1DFDD"/>
     </w:rPr>
   </w:style>
+  <w:style w:type="paragraph" w:styleId="NormalWeb">
+    <w:name w:val="Normal (Web)"/>
+    <w:basedOn w:val="Normal"/>
+    <w:uiPriority w:val="99"/>
+    <w:semiHidden/>
+    <w:unhideWhenUsed/>
+    <w:rsid w:val="007C4C9A"/>
+    <w:pPr>
+      <w:spacing w:before="100" w:beforeAutospacing="1" w:after="100" w:afterAutospacing="1" w:line="240" w:lineRule="auto"/>
+    </w:pPr>
+    <w:rPr>
+      <w:rFonts w:ascii="Times New Roman" w:eastAsia="Times New Roman" w:hAnsi="Times New Roman" w:cs="Times New Roman"/>
+      <w:sz w:val="24"/>
+      <w:szCs w:val="24"/>
+      <w:lang w:val="en-US"/>
+    </w:rPr>
+  </w:style>
+  <w:style w:type="character" w:customStyle="1" w:styleId="apple-tab-span">
+    <w:name w:val="apple-tab-span"/>
+    <w:basedOn w:val="DefaultParagraphFont"/>
+    <w:rsid w:val="007C4C9A"/>
+  </w:style>
 </w:styles>
 </file>
 

--- a/Assignment 2 Questionnaire.docx
+++ b/Assignment 2 Questionnaire.docx
@@ -68,7 +68,7 @@
         </w:rPr>
         <w:tab/>
       </w:r>
-      <w:hyperlink r:id="rId4" w:history="1">
+      <w:hyperlink r:id="rId5" w:history="1">
         <w:r>
           <w:rPr>
             <w:rStyle w:val="Hyperlink"/>
@@ -98,7 +98,7 @@
         </w:rPr>
         <w:tab/>
       </w:r>
-      <w:hyperlink r:id="rId5" w:history="1">
+      <w:hyperlink r:id="rId6" w:history="1">
         <w:r>
           <w:rPr>
             <w:rStyle w:val="Hyperlink"/>
@@ -160,6 +160,7 @@
       <w:pPr>
         <w:ind w:firstLine="720"/>
         <w:rPr>
+          <w:rFonts w:ascii="Times New Roman" w:hAnsi="Times New Roman" w:cs="Times New Roman"/>
           <w:color w:val="000000"/>
           <w:sz w:val="21"/>
           <w:szCs w:val="21"/>
@@ -168,12 +169,13 @@
       </w:pPr>
       <w:r>
         <w:rPr>
+          <w:rFonts w:ascii="Times New Roman" w:hAnsi="Times New Roman" w:cs="Times New Roman"/>
           <w:color w:val="000000"/>
           <w:sz w:val="21"/>
           <w:szCs w:val="21"/>
           <w:shd w:val="clear" w:color="auto" w:fill="FFFFFF"/>
         </w:rPr>
-        <w:t>We had initially decided to use an incremental/iterative approach on this project and that is what we are still doing. We first sat down as a team and discussed the UML design in our first checkpoint and created a basic development plan for the coming weeks. We then went in and split up the pages and coded them individually, this is the first iteration of these front end pages. As we continue to update the project we will be iterating the code where we see fit as we recognize more about the back end functionality of the project.</w:t>
+        <w:t>We had initially decided to use an incremental/iterative approach on this project and that is what we are still doing. We first sat down as a team and discussed the UML design in our first checkpoint and created a basic development plan for the coming weeks. We then went in and split up the pages and coded them individually, this is the first iteration of these frontend pages. As we continue to update the project we will be iterating the code where we see fit as we recognize more about the back end functionality of the project.</w:t>
       </w:r>
     </w:p>
     <w:p>
@@ -242,8 +244,9 @@
           <w:szCs w:val="21"/>
           <w:highlight w:val="white"/>
         </w:rPr>
-        <w:t xml:space="preserve">We are using Javascript, HTML, and CSS as the languages for the front end site creation. We used the github repository as a way to cooperate as a group allowing for multiple hands to touch a single piece of code. We used git to update the repository and used github pages to host our project page. </w:t>
+        <w:t xml:space="preserve">We are using </w:t>
       </w:r>
+      <w:proofErr w:type="spellStart"/>
       <w:r>
         <w:rPr>
           <w:rFonts w:ascii="Times New Roman" w:eastAsia="Times New Roman" w:hAnsi="Times New Roman" w:cs="Times New Roman"/>
@@ -251,8 +254,486 @@
           <w:szCs w:val="21"/>
           <w:highlight w:val="white"/>
         </w:rPr>
-        <w:t>Nick Bivens made the index HTML login page and hosted the page on github as well as creating and overseeing the repository, Bryan Abner created the general structure for the index and the sign up form as well as leading the other three group members in all of the front end creation, Binh created the fuel quote history page, and Corey Dillard created the fuel quote page and helped with organizational tasks such as scheduling meetings and filling out the questionnaire.</w:t>
+        <w:t>Javascript</w:t>
       </w:r>
+      <w:proofErr w:type="spellEnd"/>
+      <w:r>
+        <w:rPr>
+          <w:rFonts w:ascii="Times New Roman" w:eastAsia="Times New Roman" w:hAnsi="Times New Roman" w:cs="Times New Roman"/>
+          <w:sz w:val="21"/>
+          <w:szCs w:val="21"/>
+          <w:highlight w:val="white"/>
+        </w:rPr>
+        <w:t xml:space="preserve">, HTML, and CSS as the languages for the front end site creation. We used the </w:t>
+      </w:r>
+      <w:proofErr w:type="spellStart"/>
+      <w:r>
+        <w:rPr>
+          <w:rFonts w:ascii="Times New Roman" w:eastAsia="Times New Roman" w:hAnsi="Times New Roman" w:cs="Times New Roman"/>
+          <w:sz w:val="21"/>
+          <w:szCs w:val="21"/>
+          <w:highlight w:val="white"/>
+        </w:rPr>
+        <w:t>github</w:t>
+      </w:r>
+      <w:proofErr w:type="spellEnd"/>
+      <w:r>
+        <w:rPr>
+          <w:rFonts w:ascii="Times New Roman" w:eastAsia="Times New Roman" w:hAnsi="Times New Roman" w:cs="Times New Roman"/>
+          <w:sz w:val="21"/>
+          <w:szCs w:val="21"/>
+          <w:highlight w:val="white"/>
+        </w:rPr>
+        <w:t xml:space="preserve"> repository as a way to cooperate as a group allowing for multiple hands to touch a single piece of code. We used git to update the repository and used </w:t>
+      </w:r>
+      <w:proofErr w:type="spellStart"/>
+      <w:r>
+        <w:rPr>
+          <w:rFonts w:ascii="Times New Roman" w:eastAsia="Times New Roman" w:hAnsi="Times New Roman" w:cs="Times New Roman"/>
+          <w:sz w:val="21"/>
+          <w:szCs w:val="21"/>
+          <w:highlight w:val="white"/>
+        </w:rPr>
+        <w:t>github</w:t>
+      </w:r>
+      <w:proofErr w:type="spellEnd"/>
+      <w:r>
+        <w:rPr>
+          <w:rFonts w:ascii="Times New Roman" w:eastAsia="Times New Roman" w:hAnsi="Times New Roman" w:cs="Times New Roman"/>
+          <w:sz w:val="21"/>
+          <w:szCs w:val="21"/>
+          <w:highlight w:val="white"/>
+        </w:rPr>
+        <w:t xml:space="preserve"> pages to host our project page. </w:t>
+      </w:r>
+    </w:p>
+    <w:p>
+      <w:pPr>
+        <w:rPr>
+          <w:rFonts w:ascii="Times New Roman" w:eastAsia="Times New Roman" w:hAnsi="Times New Roman" w:cs="Times New Roman"/>
+          <w:sz w:val="21"/>
+          <w:szCs w:val="21"/>
+          <w:highlight w:val="white"/>
+        </w:rPr>
+      </w:pPr>
+    </w:p>
+    <w:tbl>
+      <w:tblPr>
+        <w:tblStyle w:val="TableGrid"/>
+        <w:tblW w:w="0" w:type="auto"/>
+        <w:tblLook w:val="04A0" w:firstRow="1" w:lastRow="0" w:firstColumn="1" w:lastColumn="0" w:noHBand="0" w:noVBand="1"/>
+      </w:tblPr>
+      <w:tblGrid>
+        <w:gridCol w:w="3116"/>
+        <w:gridCol w:w="3117"/>
+        <w:gridCol w:w="3117"/>
+      </w:tblGrid>
+      <w:tr>
+        <w:tc>
+          <w:tcPr>
+            <w:tcW w:w="3116" w:type="dxa"/>
+          </w:tcPr>
+          <w:p>
+            <w:pPr>
+              <w:rPr>
+                <w:rFonts w:ascii="Times New Roman" w:eastAsia="Times New Roman" w:hAnsi="Times New Roman" w:cs="Times New Roman"/>
+                <w:sz w:val="21"/>
+                <w:szCs w:val="21"/>
+                <w:highlight w:val="white"/>
+              </w:rPr>
+            </w:pPr>
+            <w:r>
+              <w:rPr>
+                <w:rFonts w:ascii="Times New Roman" w:eastAsia="Times New Roman" w:hAnsi="Times New Roman" w:cs="Times New Roman"/>
+                <w:sz w:val="21"/>
+                <w:szCs w:val="21"/>
+                <w:highlight w:val="white"/>
+              </w:rPr>
+              <w:t>Group Member Name</w:t>
+            </w:r>
+          </w:p>
+        </w:tc>
+        <w:tc>
+          <w:tcPr>
+            <w:tcW w:w="3117" w:type="dxa"/>
+          </w:tcPr>
+          <w:p>
+            <w:pPr>
+              <w:rPr>
+                <w:rFonts w:ascii="Times New Roman" w:eastAsia="Times New Roman" w:hAnsi="Times New Roman" w:cs="Times New Roman"/>
+                <w:sz w:val="21"/>
+                <w:szCs w:val="21"/>
+                <w:highlight w:val="white"/>
+              </w:rPr>
+            </w:pPr>
+            <w:r>
+              <w:rPr>
+                <w:rFonts w:ascii="Times New Roman" w:eastAsia="Times New Roman" w:hAnsi="Times New Roman" w:cs="Times New Roman"/>
+                <w:sz w:val="21"/>
+                <w:szCs w:val="21"/>
+                <w:highlight w:val="white"/>
+              </w:rPr>
+              <w:t>What is your contribution</w:t>
+            </w:r>
+          </w:p>
+        </w:tc>
+        <w:tc>
+          <w:tcPr>
+            <w:tcW w:w="3117" w:type="dxa"/>
+          </w:tcPr>
+          <w:p>
+            <w:pPr>
+              <w:rPr>
+                <w:rFonts w:ascii="Times New Roman" w:eastAsia="Times New Roman" w:hAnsi="Times New Roman" w:cs="Times New Roman"/>
+                <w:sz w:val="21"/>
+                <w:szCs w:val="21"/>
+                <w:highlight w:val="white"/>
+              </w:rPr>
+            </w:pPr>
+            <w:r>
+              <w:rPr>
+                <w:rFonts w:ascii="Times New Roman" w:eastAsia="Times New Roman" w:hAnsi="Times New Roman" w:cs="Times New Roman"/>
+                <w:sz w:val="21"/>
+                <w:szCs w:val="21"/>
+                <w:highlight w:val="white"/>
+              </w:rPr>
+              <w:t>Discussion notes</w:t>
+            </w:r>
+          </w:p>
+        </w:tc>
+      </w:tr>
+      <w:tr>
+        <w:tc>
+          <w:tcPr>
+            <w:tcW w:w="3116" w:type="dxa"/>
+          </w:tcPr>
+          <w:p>
+            <w:pPr>
+              <w:rPr>
+                <w:rFonts w:ascii="Times New Roman" w:eastAsia="Times New Roman" w:hAnsi="Times New Roman" w:cs="Times New Roman"/>
+                <w:sz w:val="21"/>
+                <w:szCs w:val="21"/>
+                <w:highlight w:val="white"/>
+              </w:rPr>
+            </w:pPr>
+            <w:r>
+              <w:rPr>
+                <w:rFonts w:ascii="Times New Roman" w:eastAsia="Times New Roman" w:hAnsi="Times New Roman" w:cs="Times New Roman"/>
+                <w:sz w:val="21"/>
+                <w:szCs w:val="21"/>
+                <w:highlight w:val="white"/>
+              </w:rPr>
+              <w:t>Nick Bivens</w:t>
+            </w:r>
+          </w:p>
+        </w:tc>
+        <w:tc>
+          <w:tcPr>
+            <w:tcW w:w="3117" w:type="dxa"/>
+          </w:tcPr>
+          <w:p>
+            <w:pPr>
+              <w:rPr>
+                <w:rFonts w:ascii="Times New Roman" w:eastAsia="Times New Roman" w:hAnsi="Times New Roman" w:cs="Times New Roman"/>
+                <w:sz w:val="21"/>
+                <w:szCs w:val="21"/>
+                <w:highlight w:val="white"/>
+              </w:rPr>
+            </w:pPr>
+            <w:r>
+              <w:rPr>
+                <w:rFonts w:ascii="Times New Roman" w:eastAsia="Times New Roman" w:hAnsi="Times New Roman" w:cs="Times New Roman"/>
+                <w:sz w:val="21"/>
+                <w:szCs w:val="21"/>
+                <w:highlight w:val="white"/>
+              </w:rPr>
+              <w:t xml:space="preserve">made the index HTML login page and hosted the page on </w:t>
+            </w:r>
+            <w:proofErr w:type="spellStart"/>
+            <w:r>
+              <w:rPr>
+                <w:rFonts w:ascii="Times New Roman" w:eastAsia="Times New Roman" w:hAnsi="Times New Roman" w:cs="Times New Roman"/>
+                <w:sz w:val="21"/>
+                <w:szCs w:val="21"/>
+                <w:highlight w:val="white"/>
+              </w:rPr>
+              <w:t>github</w:t>
+            </w:r>
+            <w:proofErr w:type="spellEnd"/>
+            <w:r>
+              <w:rPr>
+                <w:rFonts w:ascii="Times New Roman" w:eastAsia="Times New Roman" w:hAnsi="Times New Roman" w:cs="Times New Roman"/>
+                <w:sz w:val="21"/>
+                <w:szCs w:val="21"/>
+                <w:highlight w:val="white"/>
+              </w:rPr>
+              <w:t xml:space="preserve"> as well as creating and overseeing the repository</w:t>
+            </w:r>
+          </w:p>
+        </w:tc>
+        <w:tc>
+          <w:tcPr>
+            <w:tcW w:w="3117" w:type="dxa"/>
+          </w:tcPr>
+          <w:p>
+            <w:pPr>
+              <w:rPr>
+                <w:rFonts w:ascii="Times New Roman" w:eastAsia="Times New Roman" w:hAnsi="Times New Roman" w:cs="Times New Roman"/>
+                <w:sz w:val="21"/>
+                <w:szCs w:val="21"/>
+                <w:highlight w:val="white"/>
+              </w:rPr>
+            </w:pPr>
+          </w:p>
+        </w:tc>
+      </w:tr>
+      <w:tr>
+        <w:tc>
+          <w:tcPr>
+            <w:tcW w:w="3116" w:type="dxa"/>
+          </w:tcPr>
+          <w:p>
+            <w:pPr>
+              <w:rPr>
+                <w:rFonts w:ascii="Times New Roman" w:eastAsia="Times New Roman" w:hAnsi="Times New Roman" w:cs="Times New Roman"/>
+                <w:sz w:val="21"/>
+                <w:szCs w:val="21"/>
+                <w:highlight w:val="white"/>
+              </w:rPr>
+            </w:pPr>
+            <w:proofErr w:type="spellStart"/>
+            <w:r>
+              <w:rPr>
+                <w:rFonts w:ascii="Times New Roman" w:eastAsia="Times New Roman" w:hAnsi="Times New Roman" w:cs="Times New Roman"/>
+                <w:sz w:val="21"/>
+                <w:szCs w:val="21"/>
+                <w:highlight w:val="white"/>
+              </w:rPr>
+              <w:t>Binh</w:t>
+            </w:r>
+            <w:proofErr w:type="spellEnd"/>
+            <w:r>
+              <w:rPr>
+                <w:rFonts w:ascii="Times New Roman" w:eastAsia="Times New Roman" w:hAnsi="Times New Roman" w:cs="Times New Roman"/>
+                <w:sz w:val="21"/>
+                <w:szCs w:val="21"/>
+                <w:highlight w:val="white"/>
+              </w:rPr>
+              <w:t xml:space="preserve"> Pham</w:t>
+            </w:r>
+          </w:p>
+        </w:tc>
+        <w:tc>
+          <w:tcPr>
+            <w:tcW w:w="3117" w:type="dxa"/>
+          </w:tcPr>
+          <w:p>
+            <w:pPr>
+              <w:rPr>
+                <w:rFonts w:ascii="Times New Roman" w:eastAsia="Times New Roman" w:hAnsi="Times New Roman" w:cs="Times New Roman"/>
+                <w:sz w:val="21"/>
+                <w:szCs w:val="21"/>
+                <w:highlight w:val="white"/>
+              </w:rPr>
+            </w:pPr>
+            <w:proofErr w:type="spellStart"/>
+            <w:r>
+              <w:rPr>
+                <w:rFonts w:ascii="Times New Roman" w:eastAsia="Times New Roman" w:hAnsi="Times New Roman" w:cs="Times New Roman"/>
+                <w:sz w:val="21"/>
+                <w:szCs w:val="21"/>
+                <w:highlight w:val="white"/>
+              </w:rPr>
+              <w:t>Binh</w:t>
+            </w:r>
+            <w:proofErr w:type="spellEnd"/>
+            <w:r>
+              <w:rPr>
+                <w:rFonts w:ascii="Times New Roman" w:eastAsia="Times New Roman" w:hAnsi="Times New Roman" w:cs="Times New Roman"/>
+                <w:sz w:val="21"/>
+                <w:szCs w:val="21"/>
+                <w:highlight w:val="white"/>
+              </w:rPr>
+              <w:t xml:space="preserve"> created the fuel quote history page</w:t>
+            </w:r>
+            <w:r>
+              <w:rPr>
+                <w:rFonts w:ascii="Times New Roman" w:eastAsia="Times New Roman" w:hAnsi="Times New Roman" w:cs="Times New Roman"/>
+                <w:sz w:val="21"/>
+                <w:szCs w:val="21"/>
+                <w:highlight w:val="white"/>
+              </w:rPr>
+              <w:t xml:space="preserve"> and helped with all other page layouts</w:t>
+            </w:r>
+          </w:p>
+        </w:tc>
+        <w:tc>
+          <w:tcPr>
+            <w:tcW w:w="3117" w:type="dxa"/>
+          </w:tcPr>
+          <w:p>
+            <w:pPr>
+              <w:rPr>
+                <w:rFonts w:ascii="Times New Roman" w:eastAsia="Times New Roman" w:hAnsi="Times New Roman" w:cs="Times New Roman"/>
+                <w:sz w:val="21"/>
+                <w:szCs w:val="21"/>
+                <w:highlight w:val="white"/>
+              </w:rPr>
+            </w:pPr>
+          </w:p>
+        </w:tc>
+      </w:tr>
+      <w:tr>
+        <w:tc>
+          <w:tcPr>
+            <w:tcW w:w="3116" w:type="dxa"/>
+          </w:tcPr>
+          <w:p>
+            <w:pPr>
+              <w:rPr>
+                <w:rFonts w:ascii="Times New Roman" w:eastAsia="Times New Roman" w:hAnsi="Times New Roman" w:cs="Times New Roman"/>
+                <w:sz w:val="21"/>
+                <w:szCs w:val="21"/>
+                <w:highlight w:val="white"/>
+              </w:rPr>
+            </w:pPr>
+            <w:r>
+              <w:rPr>
+                <w:rFonts w:ascii="Times New Roman" w:eastAsia="Times New Roman" w:hAnsi="Times New Roman" w:cs="Times New Roman"/>
+                <w:sz w:val="21"/>
+                <w:szCs w:val="21"/>
+                <w:highlight w:val="white"/>
+              </w:rPr>
+              <w:t>Bryan Abner</w:t>
+            </w:r>
+          </w:p>
+        </w:tc>
+        <w:tc>
+          <w:tcPr>
+            <w:tcW w:w="3117" w:type="dxa"/>
+          </w:tcPr>
+          <w:p>
+            <w:pPr>
+              <w:rPr>
+                <w:rFonts w:ascii="Times New Roman" w:eastAsia="Times New Roman" w:hAnsi="Times New Roman" w:cs="Times New Roman"/>
+                <w:sz w:val="21"/>
+                <w:szCs w:val="21"/>
+                <w:highlight w:val="white"/>
+              </w:rPr>
+            </w:pPr>
+            <w:r>
+              <w:rPr>
+                <w:rFonts w:ascii="Times New Roman" w:eastAsia="Times New Roman" w:hAnsi="Times New Roman" w:cs="Times New Roman"/>
+                <w:sz w:val="21"/>
+                <w:szCs w:val="21"/>
+                <w:highlight w:val="white"/>
+              </w:rPr>
+              <w:t>created the general structure for the index and the sign up form as well as leading the other three group members in all of the front end creation</w:t>
+            </w:r>
+          </w:p>
+        </w:tc>
+        <w:tc>
+          <w:tcPr>
+            <w:tcW w:w="3117" w:type="dxa"/>
+          </w:tcPr>
+          <w:p>
+            <w:pPr>
+              <w:rPr>
+                <w:rFonts w:ascii="Times New Roman" w:eastAsia="Times New Roman" w:hAnsi="Times New Roman" w:cs="Times New Roman"/>
+                <w:sz w:val="21"/>
+                <w:szCs w:val="21"/>
+                <w:highlight w:val="white"/>
+              </w:rPr>
+            </w:pPr>
+          </w:p>
+        </w:tc>
+      </w:tr>
+      <w:tr>
+        <w:tc>
+          <w:tcPr>
+            <w:tcW w:w="3116" w:type="dxa"/>
+          </w:tcPr>
+          <w:p>
+            <w:pPr>
+              <w:rPr>
+                <w:rFonts w:ascii="Times New Roman" w:eastAsia="Times New Roman" w:hAnsi="Times New Roman" w:cs="Times New Roman"/>
+                <w:sz w:val="21"/>
+                <w:szCs w:val="21"/>
+                <w:highlight w:val="white"/>
+              </w:rPr>
+            </w:pPr>
+            <w:r>
+              <w:rPr>
+                <w:rFonts w:ascii="Times New Roman" w:eastAsia="Times New Roman" w:hAnsi="Times New Roman" w:cs="Times New Roman"/>
+                <w:sz w:val="21"/>
+                <w:szCs w:val="21"/>
+                <w:highlight w:val="white"/>
+              </w:rPr>
+              <w:t>Corey Dillard</w:t>
+            </w:r>
+          </w:p>
+        </w:tc>
+        <w:tc>
+          <w:tcPr>
+            <w:tcW w:w="3117" w:type="dxa"/>
+          </w:tcPr>
+          <w:p>
+            <w:pPr>
+              <w:rPr>
+                <w:rFonts w:ascii="Times New Roman" w:eastAsia="Times New Roman" w:hAnsi="Times New Roman" w:cs="Times New Roman"/>
+                <w:sz w:val="21"/>
+                <w:szCs w:val="21"/>
+                <w:highlight w:val="white"/>
+              </w:rPr>
+            </w:pPr>
+            <w:r>
+              <w:rPr>
+                <w:rFonts w:ascii="Times New Roman" w:eastAsia="Times New Roman" w:hAnsi="Times New Roman" w:cs="Times New Roman"/>
+                <w:sz w:val="21"/>
+                <w:szCs w:val="21"/>
+                <w:highlight w:val="white"/>
+              </w:rPr>
+              <w:t>created the fuel quote page and helped with organizational tasks such as scheduling meetings and filling out the questionnaire</w:t>
+            </w:r>
+          </w:p>
+        </w:tc>
+        <w:tc>
+          <w:tcPr>
+            <w:tcW w:w="3117" w:type="dxa"/>
+          </w:tcPr>
+          <w:p>
+            <w:pPr>
+              <w:rPr>
+                <w:rFonts w:ascii="Times New Roman" w:eastAsia="Times New Roman" w:hAnsi="Times New Roman" w:cs="Times New Roman"/>
+                <w:sz w:val="21"/>
+                <w:szCs w:val="21"/>
+                <w:highlight w:val="white"/>
+              </w:rPr>
+            </w:pPr>
+          </w:p>
+        </w:tc>
+      </w:tr>
+    </w:tbl>
+    <w:p>
+      <w:pPr>
+        <w:rPr>
+          <w:rFonts w:ascii="Times New Roman" w:eastAsia="Times New Roman" w:hAnsi="Times New Roman" w:cs="Times New Roman"/>
+          <w:sz w:val="21"/>
+          <w:szCs w:val="21"/>
+          <w:highlight w:val="white"/>
+        </w:rPr>
+      </w:pPr>
+    </w:p>
+    <w:p>
+      <w:pPr>
+        <w:ind w:firstLine="720"/>
+        <w:rPr>
+          <w:rFonts w:ascii="Times New Roman" w:eastAsia="Times New Roman" w:hAnsi="Times New Roman" w:cs="Times New Roman"/>
+          <w:sz w:val="21"/>
+          <w:szCs w:val="21"/>
+          <w:highlight w:val="white"/>
+        </w:rPr>
+      </w:pPr>
     </w:p>
     <w:p>
       <w:pPr>
@@ -337,7 +818,7 @@
                     <pic:cNvPicPr preferRelativeResize="0"/>
                   </pic:nvPicPr>
                   <pic:blipFill>
-                    <a:blip r:embed="rId6"/>
+                    <a:blip r:embed="rId7"/>
                     <a:srcRect/>
                     <a:stretch>
                       <a:fillRect/>
@@ -391,7 +872,7 @@
                     <pic:cNvPicPr preferRelativeResize="0"/>
                   </pic:nvPicPr>
                   <pic:blipFill>
-                    <a:blip r:embed="rId7"/>
+                    <a:blip r:embed="rId8"/>
                     <a:srcRect/>
                     <a:stretch>
                       <a:fillRect/>
@@ -446,7 +927,7 @@
                     <pic:cNvPicPr preferRelativeResize="0"/>
                   </pic:nvPicPr>
                   <pic:blipFill>
-                    <a:blip r:embed="rId8"/>
+                    <a:blip r:embed="rId9"/>
                     <a:srcRect/>
                     <a:stretch>
                       <a:fillRect/>
@@ -510,7 +991,7 @@
                     <pic:cNvPicPr preferRelativeResize="0"/>
                   </pic:nvPicPr>
                   <pic:blipFill>
-                    <a:blip r:embed="rId9"/>
+                    <a:blip r:embed="rId10"/>
                     <a:srcRect/>
                     <a:stretch>
                       <a:fillRect/>
@@ -553,6 +1034,359 @@
     </w:sectPr>
   </w:body>
 </w:document>
+</file>
+
+<file path=word/numbering.xml><?xml version="1.0" encoding="utf-8"?>
+<w:numbering xmlns:wpc="http://schemas.microsoft.com/office/word/2010/wordprocessingCanvas" xmlns:cx="http://schemas.microsoft.com/office/drawing/2014/chartex" xmlns:cx1="http://schemas.microsoft.com/office/drawing/2015/9/8/chartex" xmlns:cx2="http://schemas.microsoft.com/office/drawing/2015/10/21/chartex" xmlns:cx3="http://schemas.microsoft.com/office/drawing/2016/5/9/chartex" xmlns:cx4="http://schemas.microsoft.com/office/drawing/2016/5/10/chartex" xmlns:cx5="http://schemas.microsoft.com/office/drawing/2016/5/11/chartex" xmlns:cx6="http://schemas.microsoft.com/office/drawing/2016/5/12/chartex" xmlns:cx7="http://schemas.microsoft.com/office/drawing/2016/5/13/chartex" xmlns:cx8="http://schemas.microsoft.com/office/drawing/2016/5/14/chartex" xmlns:mc="http://schemas.openxmlformats.org/markup-compatibility/2006" xmlns:aink="http://schemas.microsoft.com/office/drawing/2016/ink" xmlns:am3d="http://schemas.microsoft.com/office/drawing/2017/model3d" xmlns:o="urn:schemas-microsoft-com:office:office" xmlns:oel="http://schemas.microsoft.com/office/2019/extlst" xmlns:r="http://schemas.openxmlformats.org/officeDocument/2006/relationships" xmlns:m="http://schemas.openxmlformats.org/officeDocument/2006/math" xmlns:v="urn:schemas-microsoft-com:vml" xmlns:wp14="http://schemas.microsoft.com/office/word/2010/wordprocessingDrawing" xmlns:wp="http://schemas.openxmlformats.org/drawingml/2006/wordprocessingDrawing" xmlns:w10="urn:schemas-microsoft-com:office:word" xmlns:w="http://schemas.openxmlformats.org/wordprocessingml/2006/main" xmlns:w14="http://schemas.microsoft.com/office/word/2010/wordml" xmlns:w15="http://schemas.microsoft.com/office/word/2012/wordml" xmlns:w16cex="http://schemas.microsoft.com/office/word/2018/wordml/cex" xmlns:w16cid="http://schemas.microsoft.com/office/word/2016/wordml/cid" xmlns:w16="http://schemas.microsoft.com/office/word/2018/wordml" xmlns:w16sdtdh="http://schemas.microsoft.com/office/word/2020/wordml/sdtdatahash" xmlns:w16se="http://schemas.microsoft.com/office/word/2015/wordml/symex" xmlns:wpg="http://schemas.microsoft.com/office/word/2010/wordprocessingGroup" xmlns:wpi="http://schemas.microsoft.com/office/word/2010/wordprocessingInk" xmlns:wne="http://schemas.microsoft.com/office/word/2006/wordml" xmlns:wps="http://schemas.microsoft.com/office/word/2010/wordprocessingShape" mc:Ignorable="w14 w15 w16se w16cid w16 w16cex w16sdtdh wp14">
+  <w:abstractNum w:abstractNumId="0" w15:restartNumberingAfterBreak="0">
+    <w:nsid w:val="30333EEE"/>
+    <w:multiLevelType w:val="multilevel"/>
+    <w:tmpl w:val="D0D8A330"/>
+    <w:lvl w:ilvl="0">
+      <w:start w:val="1"/>
+      <w:numFmt w:val="decimal"/>
+      <w:lvlText w:val="%1."/>
+      <w:lvlJc w:val="left"/>
+      <w:pPr>
+        <w:tabs>
+          <w:tab w:val="num" w:pos="720"/>
+        </w:tabs>
+        <w:ind w:left="720" w:hanging="360"/>
+      </w:pPr>
+    </w:lvl>
+    <w:lvl w:ilvl="1" w:tentative="1">
+      <w:start w:val="1"/>
+      <w:numFmt w:val="decimal"/>
+      <w:lvlText w:val="%2."/>
+      <w:lvlJc w:val="left"/>
+      <w:pPr>
+        <w:tabs>
+          <w:tab w:val="num" w:pos="1440"/>
+        </w:tabs>
+        <w:ind w:left="1440" w:hanging="360"/>
+      </w:pPr>
+    </w:lvl>
+    <w:lvl w:ilvl="2" w:tentative="1">
+      <w:start w:val="1"/>
+      <w:numFmt w:val="decimal"/>
+      <w:lvlText w:val="%3."/>
+      <w:lvlJc w:val="left"/>
+      <w:pPr>
+        <w:tabs>
+          <w:tab w:val="num" w:pos="2160"/>
+        </w:tabs>
+        <w:ind w:left="2160" w:hanging="360"/>
+      </w:pPr>
+    </w:lvl>
+    <w:lvl w:ilvl="3" w:tentative="1">
+      <w:start w:val="1"/>
+      <w:numFmt w:val="decimal"/>
+      <w:lvlText w:val="%4."/>
+      <w:lvlJc w:val="left"/>
+      <w:pPr>
+        <w:tabs>
+          <w:tab w:val="num" w:pos="2880"/>
+        </w:tabs>
+        <w:ind w:left="2880" w:hanging="360"/>
+      </w:pPr>
+    </w:lvl>
+    <w:lvl w:ilvl="4" w:tentative="1">
+      <w:start w:val="1"/>
+      <w:numFmt w:val="decimal"/>
+      <w:lvlText w:val="%5."/>
+      <w:lvlJc w:val="left"/>
+      <w:pPr>
+        <w:tabs>
+          <w:tab w:val="num" w:pos="3600"/>
+        </w:tabs>
+        <w:ind w:left="3600" w:hanging="360"/>
+      </w:pPr>
+    </w:lvl>
+    <w:lvl w:ilvl="5" w:tentative="1">
+      <w:start w:val="1"/>
+      <w:numFmt w:val="decimal"/>
+      <w:lvlText w:val="%6."/>
+      <w:lvlJc w:val="left"/>
+      <w:pPr>
+        <w:tabs>
+          <w:tab w:val="num" w:pos="4320"/>
+        </w:tabs>
+        <w:ind w:left="4320" w:hanging="360"/>
+      </w:pPr>
+    </w:lvl>
+    <w:lvl w:ilvl="6" w:tentative="1">
+      <w:start w:val="1"/>
+      <w:numFmt w:val="decimal"/>
+      <w:lvlText w:val="%7."/>
+      <w:lvlJc w:val="left"/>
+      <w:pPr>
+        <w:tabs>
+          <w:tab w:val="num" w:pos="5040"/>
+        </w:tabs>
+        <w:ind w:left="5040" w:hanging="360"/>
+      </w:pPr>
+    </w:lvl>
+    <w:lvl w:ilvl="7" w:tentative="1">
+      <w:start w:val="1"/>
+      <w:numFmt w:val="decimal"/>
+      <w:lvlText w:val="%8."/>
+      <w:lvlJc w:val="left"/>
+      <w:pPr>
+        <w:tabs>
+          <w:tab w:val="num" w:pos="5760"/>
+        </w:tabs>
+        <w:ind w:left="5760" w:hanging="360"/>
+      </w:pPr>
+    </w:lvl>
+    <w:lvl w:ilvl="8" w:tentative="1">
+      <w:start w:val="1"/>
+      <w:numFmt w:val="decimal"/>
+      <w:lvlText w:val="%9."/>
+      <w:lvlJc w:val="left"/>
+      <w:pPr>
+        <w:tabs>
+          <w:tab w:val="num" w:pos="6480"/>
+        </w:tabs>
+        <w:ind w:left="6480" w:hanging="360"/>
+      </w:pPr>
+    </w:lvl>
+  </w:abstractNum>
+  <w:abstractNum w:abstractNumId="1" w15:restartNumberingAfterBreak="0">
+    <w:nsid w:val="3C3B5D55"/>
+    <w:multiLevelType w:val="multilevel"/>
+    <w:tmpl w:val="90A6A246"/>
+    <w:lvl w:ilvl="0">
+      <w:start w:val="2"/>
+      <w:numFmt w:val="decimal"/>
+      <w:lvlText w:val="%1."/>
+      <w:lvlJc w:val="left"/>
+      <w:pPr>
+        <w:tabs>
+          <w:tab w:val="num" w:pos="720"/>
+        </w:tabs>
+        <w:ind w:left="720" w:hanging="360"/>
+      </w:pPr>
+    </w:lvl>
+    <w:lvl w:ilvl="1" w:tentative="1">
+      <w:start w:val="1"/>
+      <w:numFmt w:val="decimal"/>
+      <w:lvlText w:val="%2."/>
+      <w:lvlJc w:val="left"/>
+      <w:pPr>
+        <w:tabs>
+          <w:tab w:val="num" w:pos="1440"/>
+        </w:tabs>
+        <w:ind w:left="1440" w:hanging="360"/>
+      </w:pPr>
+    </w:lvl>
+    <w:lvl w:ilvl="2" w:tentative="1">
+      <w:start w:val="1"/>
+      <w:numFmt w:val="decimal"/>
+      <w:lvlText w:val="%3."/>
+      <w:lvlJc w:val="left"/>
+      <w:pPr>
+        <w:tabs>
+          <w:tab w:val="num" w:pos="2160"/>
+        </w:tabs>
+        <w:ind w:left="2160" w:hanging="360"/>
+      </w:pPr>
+    </w:lvl>
+    <w:lvl w:ilvl="3" w:tentative="1">
+      <w:start w:val="1"/>
+      <w:numFmt w:val="decimal"/>
+      <w:lvlText w:val="%4."/>
+      <w:lvlJc w:val="left"/>
+      <w:pPr>
+        <w:tabs>
+          <w:tab w:val="num" w:pos="2880"/>
+        </w:tabs>
+        <w:ind w:left="2880" w:hanging="360"/>
+      </w:pPr>
+    </w:lvl>
+    <w:lvl w:ilvl="4" w:tentative="1">
+      <w:start w:val="1"/>
+      <w:numFmt w:val="decimal"/>
+      <w:lvlText w:val="%5."/>
+      <w:lvlJc w:val="left"/>
+      <w:pPr>
+        <w:tabs>
+          <w:tab w:val="num" w:pos="3600"/>
+        </w:tabs>
+        <w:ind w:left="3600" w:hanging="360"/>
+      </w:pPr>
+    </w:lvl>
+    <w:lvl w:ilvl="5" w:tentative="1">
+      <w:start w:val="1"/>
+      <w:numFmt w:val="decimal"/>
+      <w:lvlText w:val="%6."/>
+      <w:lvlJc w:val="left"/>
+      <w:pPr>
+        <w:tabs>
+          <w:tab w:val="num" w:pos="4320"/>
+        </w:tabs>
+        <w:ind w:left="4320" w:hanging="360"/>
+      </w:pPr>
+    </w:lvl>
+    <w:lvl w:ilvl="6" w:tentative="1">
+      <w:start w:val="1"/>
+      <w:numFmt w:val="decimal"/>
+      <w:lvlText w:val="%7."/>
+      <w:lvlJc w:val="left"/>
+      <w:pPr>
+        <w:tabs>
+          <w:tab w:val="num" w:pos="5040"/>
+        </w:tabs>
+        <w:ind w:left="5040" w:hanging="360"/>
+      </w:pPr>
+    </w:lvl>
+    <w:lvl w:ilvl="7" w:tentative="1">
+      <w:start w:val="1"/>
+      <w:numFmt w:val="decimal"/>
+      <w:lvlText w:val="%8."/>
+      <w:lvlJc w:val="left"/>
+      <w:pPr>
+        <w:tabs>
+          <w:tab w:val="num" w:pos="5760"/>
+        </w:tabs>
+        <w:ind w:left="5760" w:hanging="360"/>
+      </w:pPr>
+    </w:lvl>
+    <w:lvl w:ilvl="8" w:tentative="1">
+      <w:start w:val="1"/>
+      <w:numFmt w:val="decimal"/>
+      <w:lvlText w:val="%9."/>
+      <w:lvlJc w:val="left"/>
+      <w:pPr>
+        <w:tabs>
+          <w:tab w:val="num" w:pos="6480"/>
+        </w:tabs>
+        <w:ind w:left="6480" w:hanging="360"/>
+      </w:pPr>
+    </w:lvl>
+  </w:abstractNum>
+  <w:abstractNum w:abstractNumId="2" w15:restartNumberingAfterBreak="0">
+    <w:nsid w:val="5ECC11BD"/>
+    <w:multiLevelType w:val="multilevel"/>
+    <w:tmpl w:val="5E84537E"/>
+    <w:lvl w:ilvl="0">
+      <w:start w:val="3"/>
+      <w:numFmt w:val="decimal"/>
+      <w:lvlText w:val="%1."/>
+      <w:lvlJc w:val="left"/>
+      <w:pPr>
+        <w:tabs>
+          <w:tab w:val="num" w:pos="720"/>
+        </w:tabs>
+        <w:ind w:left="720" w:hanging="360"/>
+      </w:pPr>
+    </w:lvl>
+    <w:lvl w:ilvl="1" w:tentative="1">
+      <w:start w:val="1"/>
+      <w:numFmt w:val="decimal"/>
+      <w:lvlText w:val="%2."/>
+      <w:lvlJc w:val="left"/>
+      <w:pPr>
+        <w:tabs>
+          <w:tab w:val="num" w:pos="1440"/>
+        </w:tabs>
+        <w:ind w:left="1440" w:hanging="360"/>
+      </w:pPr>
+    </w:lvl>
+    <w:lvl w:ilvl="2" w:tentative="1">
+      <w:start w:val="1"/>
+      <w:numFmt w:val="decimal"/>
+      <w:lvlText w:val="%3."/>
+      <w:lvlJc w:val="left"/>
+      <w:pPr>
+        <w:tabs>
+          <w:tab w:val="num" w:pos="2160"/>
+        </w:tabs>
+        <w:ind w:left="2160" w:hanging="360"/>
+      </w:pPr>
+    </w:lvl>
+    <w:lvl w:ilvl="3" w:tentative="1">
+      <w:start w:val="1"/>
+      <w:numFmt w:val="decimal"/>
+      <w:lvlText w:val="%4."/>
+      <w:lvlJc w:val="left"/>
+      <w:pPr>
+        <w:tabs>
+          <w:tab w:val="num" w:pos="2880"/>
+        </w:tabs>
+        <w:ind w:left="2880" w:hanging="360"/>
+      </w:pPr>
+    </w:lvl>
+    <w:lvl w:ilvl="4" w:tentative="1">
+      <w:start w:val="1"/>
+      <w:numFmt w:val="decimal"/>
+      <w:lvlText w:val="%5."/>
+      <w:lvlJc w:val="left"/>
+      <w:pPr>
+        <w:tabs>
+          <w:tab w:val="num" w:pos="3600"/>
+        </w:tabs>
+        <w:ind w:left="3600" w:hanging="360"/>
+      </w:pPr>
+    </w:lvl>
+    <w:lvl w:ilvl="5" w:tentative="1">
+      <w:start w:val="1"/>
+      <w:numFmt w:val="decimal"/>
+      <w:lvlText w:val="%6."/>
+      <w:lvlJc w:val="left"/>
+      <w:pPr>
+        <w:tabs>
+          <w:tab w:val="num" w:pos="4320"/>
+        </w:tabs>
+        <w:ind w:left="4320" w:hanging="360"/>
+      </w:pPr>
+    </w:lvl>
+    <w:lvl w:ilvl="6" w:tentative="1">
+      <w:start w:val="1"/>
+      <w:numFmt w:val="decimal"/>
+      <w:lvlText w:val="%7."/>
+      <w:lvlJc w:val="left"/>
+      <w:pPr>
+        <w:tabs>
+          <w:tab w:val="num" w:pos="5040"/>
+        </w:tabs>
+        <w:ind w:left="5040" w:hanging="360"/>
+      </w:pPr>
+    </w:lvl>
+    <w:lvl w:ilvl="7" w:tentative="1">
+      <w:start w:val="1"/>
+      <w:numFmt w:val="decimal"/>
+      <w:lvlText w:val="%8."/>
+      <w:lvlJc w:val="left"/>
+      <w:pPr>
+        <w:tabs>
+          <w:tab w:val="num" w:pos="5760"/>
+        </w:tabs>
+        <w:ind w:left="5760" w:hanging="360"/>
+      </w:pPr>
+    </w:lvl>
+    <w:lvl w:ilvl="8" w:tentative="1">
+      <w:start w:val="1"/>
+      <w:numFmt w:val="decimal"/>
+      <w:lvlText w:val="%9."/>
+      <w:lvlJc w:val="left"/>
+      <w:pPr>
+        <w:tabs>
+          <w:tab w:val="num" w:pos="6480"/>
+        </w:tabs>
+        <w:ind w:left="6480" w:hanging="360"/>
+      </w:pPr>
+    </w:lvl>
+  </w:abstractNum>
+  <w:num w:numId="1" w16cid:durableId="1839925569">
+    <w:abstractNumId w:val="0"/>
+  </w:num>
+  <w:num w:numId="2" w16cid:durableId="1041050369">
+    <w:abstractNumId w:val="1"/>
+  </w:num>
+  <w:num w:numId="3" w16cid:durableId="10960933">
+    <w:abstractNumId w:val="2"/>
+  </w:num>
+</w:numbering>
 </file>
 
 <file path=word/styles.xml><?xml version="1.0" encoding="utf-8"?>
@@ -1070,7 +1904,6 @@
   <w:style w:type="character" w:default="1" w:styleId="DefaultParagraphFont">
     <w:name w:val="Default Paragraph Font"/>
     <w:uiPriority w:val="1"/>
-    <w:semiHidden/>
     <w:unhideWhenUsed/>
   </w:style>
   <w:style w:type="table" w:default="1" w:styleId="TableNormal">
@@ -1171,6 +2004,25 @@
     <w:name w:val="apple-tab-span"/>
     <w:basedOn w:val="DefaultParagraphFont"/>
     <w:rsid w:val="007C4C9A"/>
+  </w:style>
+  <w:style w:type="table" w:styleId="TableGrid">
+    <w:name w:val="Table Grid"/>
+    <w:basedOn w:val="TableNormal"/>
+    <w:uiPriority w:val="39"/>
+    <w:rsid w:val="00BD3D35"/>
+    <w:pPr>
+      <w:spacing w:line="240" w:lineRule="auto"/>
+    </w:pPr>
+    <w:tblPr>
+      <w:tblBorders>
+        <w:top w:val="single" w:sz="4" w:space="0" w:color="auto"/>
+        <w:left w:val="single" w:sz="4" w:space="0" w:color="auto"/>
+        <w:bottom w:val="single" w:sz="4" w:space="0" w:color="auto"/>
+        <w:right w:val="single" w:sz="4" w:space="0" w:color="auto"/>
+        <w:insideH w:val="single" w:sz="4" w:space="0" w:color="auto"/>
+        <w:insideV w:val="single" w:sz="4" w:space="0" w:color="auto"/>
+      </w:tblBorders>
+    </w:tblPr>
   </w:style>
 </w:styles>
 </file>

--- a/Assignment 2 Questionnaire.docx
+++ b/Assignment 2 Questionnaire.docx
@@ -244,9 +244,8 @@
           <w:szCs w:val="21"/>
           <w:highlight w:val="white"/>
         </w:rPr>
-        <w:t xml:space="preserve">We are using </w:t>
+        <w:t xml:space="preserve">We are using Javascript, HTML, and CSS as the languages for the front end site creation. We used the github repository as a way to cooperate as a group allowing for multiple hands to touch a single piece of code. We used git to update the repository and used github pages to host our project page. </w:t>
       </w:r>
-      <w:proofErr w:type="spellStart"/>
       <w:r>
         <w:rPr>
           <w:rFonts w:ascii="Times New Roman" w:eastAsia="Times New Roman" w:hAnsi="Times New Roman" w:cs="Times New Roman"/>
@@ -254,57 +253,7 @@
           <w:szCs w:val="21"/>
           <w:highlight w:val="white"/>
         </w:rPr>
-        <w:t>Javascript</w:t>
-      </w:r>
-      <w:proofErr w:type="spellEnd"/>
-      <w:r>
-        <w:rPr>
-          <w:rFonts w:ascii="Times New Roman" w:eastAsia="Times New Roman" w:hAnsi="Times New Roman" w:cs="Times New Roman"/>
-          <w:sz w:val="21"/>
-          <w:szCs w:val="21"/>
-          <w:highlight w:val="white"/>
-        </w:rPr>
-        <w:t xml:space="preserve">, HTML, and CSS as the languages for the front end site creation. We used the </w:t>
-      </w:r>
-      <w:proofErr w:type="spellStart"/>
-      <w:r>
-        <w:rPr>
-          <w:rFonts w:ascii="Times New Roman" w:eastAsia="Times New Roman" w:hAnsi="Times New Roman" w:cs="Times New Roman"/>
-          <w:sz w:val="21"/>
-          <w:szCs w:val="21"/>
-          <w:highlight w:val="white"/>
-        </w:rPr>
-        <w:t>github</w:t>
-      </w:r>
-      <w:proofErr w:type="spellEnd"/>
-      <w:r>
-        <w:rPr>
-          <w:rFonts w:ascii="Times New Roman" w:eastAsia="Times New Roman" w:hAnsi="Times New Roman" w:cs="Times New Roman"/>
-          <w:sz w:val="21"/>
-          <w:szCs w:val="21"/>
-          <w:highlight w:val="white"/>
-        </w:rPr>
-        <w:t xml:space="preserve"> repository as a way to cooperate as a group allowing for multiple hands to touch a single piece of code. We used git to update the repository and used </w:t>
-      </w:r>
-      <w:proofErr w:type="spellStart"/>
-      <w:r>
-        <w:rPr>
-          <w:rFonts w:ascii="Times New Roman" w:eastAsia="Times New Roman" w:hAnsi="Times New Roman" w:cs="Times New Roman"/>
-          <w:sz w:val="21"/>
-          <w:szCs w:val="21"/>
-          <w:highlight w:val="white"/>
-        </w:rPr>
-        <w:t>github</w:t>
-      </w:r>
-      <w:proofErr w:type="spellEnd"/>
-      <w:r>
-        <w:rPr>
-          <w:rFonts w:ascii="Times New Roman" w:eastAsia="Times New Roman" w:hAnsi="Times New Roman" w:cs="Times New Roman"/>
-          <w:sz w:val="21"/>
-          <w:szCs w:val="21"/>
-          <w:highlight w:val="white"/>
-        </w:rPr>
-        <w:t xml:space="preserve"> pages to host our project page. </w:t>
+        <w:t>We hope to add PHP functionality as we build the fuel cost model and database.</w:t>
       </w:r>
     </w:p>
     <w:p>
@@ -447,27 +396,7 @@
                 <w:szCs w:val="21"/>
                 <w:highlight w:val="white"/>
               </w:rPr>
-              <w:t xml:space="preserve">made the index HTML login page and hosted the page on </w:t>
-            </w:r>
-            <w:proofErr w:type="spellStart"/>
-            <w:r>
-              <w:rPr>
-                <w:rFonts w:ascii="Times New Roman" w:eastAsia="Times New Roman" w:hAnsi="Times New Roman" w:cs="Times New Roman"/>
-                <w:sz w:val="21"/>
-                <w:szCs w:val="21"/>
-                <w:highlight w:val="white"/>
-              </w:rPr>
-              <w:t>github</w:t>
-            </w:r>
-            <w:proofErr w:type="spellEnd"/>
-            <w:r>
-              <w:rPr>
-                <w:rFonts w:ascii="Times New Roman" w:eastAsia="Times New Roman" w:hAnsi="Times New Roman" w:cs="Times New Roman"/>
-                <w:sz w:val="21"/>
-                <w:szCs w:val="21"/>
-                <w:highlight w:val="white"/>
-              </w:rPr>
-              <w:t xml:space="preserve"> as well as creating and overseeing the repository</w:t>
+              <w:t>made the index HTML login page and hosted the page on github as well as creating and overseeing the repository</w:t>
             </w:r>
           </w:p>
         </w:tc>
@@ -501,7 +430,6 @@
                 <w:highlight w:val="white"/>
               </w:rPr>
             </w:pPr>
-            <w:proofErr w:type="spellStart"/>
             <w:r>
               <w:rPr>
                 <w:rFonts w:ascii="Times New Roman" w:eastAsia="Times New Roman" w:hAnsi="Times New Roman" w:cs="Times New Roman"/>
@@ -509,17 +437,7 @@
                 <w:szCs w:val="21"/>
                 <w:highlight w:val="white"/>
               </w:rPr>
-              <w:t>Binh</w:t>
-            </w:r>
-            <w:proofErr w:type="spellEnd"/>
-            <w:r>
-              <w:rPr>
-                <w:rFonts w:ascii="Times New Roman" w:eastAsia="Times New Roman" w:hAnsi="Times New Roman" w:cs="Times New Roman"/>
-                <w:sz w:val="21"/>
-                <w:szCs w:val="21"/>
-                <w:highlight w:val="white"/>
-              </w:rPr>
-              <w:t xml:space="preserve"> Pham</w:t>
+              <w:t>Binh Pham</w:t>
             </w:r>
           </w:p>
         </w:tc>
@@ -536,7 +454,6 @@
                 <w:highlight w:val="white"/>
               </w:rPr>
             </w:pPr>
-            <w:proofErr w:type="spellStart"/>
             <w:r>
               <w:rPr>
                 <w:rFonts w:ascii="Times New Roman" w:eastAsia="Times New Roman" w:hAnsi="Times New Roman" w:cs="Times New Roman"/>
@@ -544,26 +461,7 @@
                 <w:szCs w:val="21"/>
                 <w:highlight w:val="white"/>
               </w:rPr>
-              <w:t>Binh</w:t>
-            </w:r>
-            <w:proofErr w:type="spellEnd"/>
-            <w:r>
-              <w:rPr>
-                <w:rFonts w:ascii="Times New Roman" w:eastAsia="Times New Roman" w:hAnsi="Times New Roman" w:cs="Times New Roman"/>
-                <w:sz w:val="21"/>
-                <w:szCs w:val="21"/>
-                <w:highlight w:val="white"/>
-              </w:rPr>
-              <w:t xml:space="preserve"> created the fuel quote history page</w:t>
-            </w:r>
-            <w:r>
-              <w:rPr>
-                <w:rFonts w:ascii="Times New Roman" w:eastAsia="Times New Roman" w:hAnsi="Times New Roman" w:cs="Times New Roman"/>
-                <w:sz w:val="21"/>
-                <w:szCs w:val="21"/>
-                <w:highlight w:val="white"/>
-              </w:rPr>
-              <w:t xml:space="preserve"> and helped with all other page layouts</w:t>
+              <w:t>Binh created the fuel quote history page and helped with all other page layouts</w:t>
             </w:r>
           </w:p>
         </w:tc>
@@ -1904,6 +1802,7 @@
   <w:style w:type="character" w:default="1" w:styleId="DefaultParagraphFont">
     <w:name w:val="Default Paragraph Font"/>
     <w:uiPriority w:val="1"/>
+    <w:semiHidden/>
     <w:unhideWhenUsed/>
   </w:style>
   <w:style w:type="table" w:default="1" w:styleId="TableNormal">

--- a/Assignment 2 Questionnaire.docx
+++ b/Assignment 2 Questionnaire.docx
@@ -175,7 +175,29 @@
           <w:szCs w:val="21"/>
           <w:shd w:val="clear" w:color="auto" w:fill="FFFFFF"/>
         </w:rPr>
-        <w:t>We had initially decided to use an incremental/iterative approach on this project and that is what we are still doing. We first sat down as a team and discussed the UML design in our first checkpoint and created a basic development plan for the coming weeks. We then went in and split up the pages and coded them individually, this is the first iteration of these frontend pages. As we continue to update the project we will be iterating the code where we see fit as we recognize more about the back end functionality of the project.</w:t>
+        <w:t xml:space="preserve">We had initially decided to use an incremental/iterative approach on this project and that is what we are still doing. We first sat down as a team and discussed the UML design in our first checkpoint and created a basic development plan for the coming weeks. We then went in and split up the pages and coded them individually, this is the first iteration of these frontend pages. As we continue to update the </w:t>
+      </w:r>
+      <w:proofErr w:type="gramStart"/>
+      <w:r>
+        <w:rPr>
+          <w:rFonts w:ascii="Times New Roman" w:hAnsi="Times New Roman" w:cs="Times New Roman"/>
+          <w:color w:val="000000"/>
+          <w:sz w:val="21"/>
+          <w:szCs w:val="21"/>
+          <w:shd w:val="clear" w:color="auto" w:fill="FFFFFF"/>
+        </w:rPr>
+        <w:t>project</w:t>
+      </w:r>
+      <w:proofErr w:type="gramEnd"/>
+      <w:r>
+        <w:rPr>
+          <w:rFonts w:ascii="Times New Roman" w:hAnsi="Times New Roman" w:cs="Times New Roman"/>
+          <w:color w:val="000000"/>
+          <w:sz w:val="21"/>
+          <w:szCs w:val="21"/>
+          <w:shd w:val="clear" w:color="auto" w:fill="FFFFFF"/>
+        </w:rPr>
+        <w:t xml:space="preserve"> we will be iterating the code where we see fit as we recognize more about the back end functionality of the project.</w:t>
       </w:r>
     </w:p>
     <w:p>
@@ -205,18 +227,19 @@
           <w:szCs w:val="21"/>
           <w:highlight w:val="white"/>
         </w:rPr>
-        <w:t>3. List what front end technologies you are using and why. List who is responsible of doing what in your group? (2 points)</w:t>
-      </w:r>
-    </w:p>
-    <w:p>
-      <w:pPr>
+        <w:t xml:space="preserve">3. List what front end technologies you are using and why. List who is responsible </w:t>
+      </w:r>
+      <w:proofErr w:type="gramStart"/>
+      <w:r>
         <w:rPr>
           <w:rFonts w:ascii="Courier New" w:eastAsia="Courier New" w:hAnsi="Courier New" w:cs="Courier New"/>
           <w:sz w:val="21"/>
           <w:szCs w:val="21"/>
           <w:highlight w:val="white"/>
         </w:rPr>
-      </w:pPr>
+        <w:t>of</w:t>
+      </w:r>
+      <w:proofErr w:type="gramEnd"/>
       <w:r>
         <w:rPr>
           <w:rFonts w:ascii="Courier New" w:eastAsia="Courier New" w:hAnsi="Courier New" w:cs="Courier New"/>
@@ -224,6 +247,25 @@
           <w:szCs w:val="21"/>
           <w:highlight w:val="white"/>
         </w:rPr>
+        <w:t xml:space="preserve"> doing what in your group? (2 points)</w:t>
+      </w:r>
+    </w:p>
+    <w:p>
+      <w:pPr>
+        <w:rPr>
+          <w:rFonts w:ascii="Courier New" w:eastAsia="Courier New" w:hAnsi="Courier New" w:cs="Courier New"/>
+          <w:sz w:val="21"/>
+          <w:szCs w:val="21"/>
+          <w:highlight w:val="white"/>
+        </w:rPr>
+      </w:pPr>
+      <w:r>
+        <w:rPr>
+          <w:rFonts w:ascii="Courier New" w:eastAsia="Courier New" w:hAnsi="Courier New" w:cs="Courier New"/>
+          <w:sz w:val="21"/>
+          <w:szCs w:val="21"/>
+          <w:highlight w:val="white"/>
+        </w:rPr>
         <w:tab/>
       </w:r>
     </w:p>
@@ -244,7 +286,107 @@
           <w:szCs w:val="21"/>
           <w:highlight w:val="white"/>
         </w:rPr>
-        <w:t xml:space="preserve">We are using Javascript, HTML, and CSS as the languages for the front end site creation. We used the github repository as a way to cooperate as a group allowing for multiple hands to touch a single piece of code. We used git to update the repository and used github pages to host our project page. </w:t>
+        <w:t xml:space="preserve">We are using </w:t>
+      </w:r>
+      <w:proofErr w:type="spellStart"/>
+      <w:r>
+        <w:rPr>
+          <w:rFonts w:ascii="Times New Roman" w:eastAsia="Times New Roman" w:hAnsi="Times New Roman" w:cs="Times New Roman"/>
+          <w:sz w:val="21"/>
+          <w:szCs w:val="21"/>
+          <w:highlight w:val="white"/>
+        </w:rPr>
+        <w:t>Javascript</w:t>
+      </w:r>
+      <w:proofErr w:type="spellEnd"/>
+      <w:r>
+        <w:rPr>
+          <w:rFonts w:ascii="Times New Roman" w:eastAsia="Times New Roman" w:hAnsi="Times New Roman" w:cs="Times New Roman"/>
+          <w:sz w:val="21"/>
+          <w:szCs w:val="21"/>
+          <w:highlight w:val="white"/>
+        </w:rPr>
+        <w:t xml:space="preserve">, HTML, and CSS as the languages for the </w:t>
+      </w:r>
+      <w:proofErr w:type="gramStart"/>
+      <w:r>
+        <w:rPr>
+          <w:rFonts w:ascii="Times New Roman" w:eastAsia="Times New Roman" w:hAnsi="Times New Roman" w:cs="Times New Roman"/>
+          <w:sz w:val="21"/>
+          <w:szCs w:val="21"/>
+          <w:highlight w:val="white"/>
+        </w:rPr>
+        <w:t>front end</w:t>
+      </w:r>
+      <w:proofErr w:type="gramEnd"/>
+      <w:r>
+        <w:rPr>
+          <w:rFonts w:ascii="Times New Roman" w:eastAsia="Times New Roman" w:hAnsi="Times New Roman" w:cs="Times New Roman"/>
+          <w:sz w:val="21"/>
+          <w:szCs w:val="21"/>
+          <w:highlight w:val="white"/>
+        </w:rPr>
+        <w:t xml:space="preserve"> site creation. We used the </w:t>
+      </w:r>
+      <w:proofErr w:type="spellStart"/>
+      <w:r>
+        <w:rPr>
+          <w:rFonts w:ascii="Times New Roman" w:eastAsia="Times New Roman" w:hAnsi="Times New Roman" w:cs="Times New Roman"/>
+          <w:sz w:val="21"/>
+          <w:szCs w:val="21"/>
+          <w:highlight w:val="white"/>
+        </w:rPr>
+        <w:t>github</w:t>
+      </w:r>
+      <w:proofErr w:type="spellEnd"/>
+      <w:r>
+        <w:rPr>
+          <w:rFonts w:ascii="Times New Roman" w:eastAsia="Times New Roman" w:hAnsi="Times New Roman" w:cs="Times New Roman"/>
+          <w:sz w:val="21"/>
+          <w:szCs w:val="21"/>
+          <w:highlight w:val="white"/>
+        </w:rPr>
+        <w:t xml:space="preserve"> repository </w:t>
+      </w:r>
+      <w:proofErr w:type="gramStart"/>
+      <w:r>
+        <w:rPr>
+          <w:rFonts w:ascii="Times New Roman" w:eastAsia="Times New Roman" w:hAnsi="Times New Roman" w:cs="Times New Roman"/>
+          <w:sz w:val="21"/>
+          <w:szCs w:val="21"/>
+          <w:highlight w:val="white"/>
+        </w:rPr>
+        <w:t>as a way to</w:t>
+      </w:r>
+      <w:proofErr w:type="gramEnd"/>
+      <w:r>
+        <w:rPr>
+          <w:rFonts w:ascii="Times New Roman" w:eastAsia="Times New Roman" w:hAnsi="Times New Roman" w:cs="Times New Roman"/>
+          <w:sz w:val="21"/>
+          <w:szCs w:val="21"/>
+          <w:highlight w:val="white"/>
+        </w:rPr>
+        <w:t xml:space="preserve"> cooperate as a group allowing for multiple hands to touch a single piece of code. We used git to update the repository and used </w:t>
+      </w:r>
+      <w:proofErr w:type="spellStart"/>
+      <w:r>
+        <w:rPr>
+          <w:rFonts w:ascii="Times New Roman" w:eastAsia="Times New Roman" w:hAnsi="Times New Roman" w:cs="Times New Roman"/>
+          <w:sz w:val="21"/>
+          <w:szCs w:val="21"/>
+          <w:highlight w:val="white"/>
+        </w:rPr>
+        <w:t>github</w:t>
+      </w:r>
+      <w:proofErr w:type="spellEnd"/>
+      <w:r>
+        <w:rPr>
+          <w:rFonts w:ascii="Times New Roman" w:eastAsia="Times New Roman" w:hAnsi="Times New Roman" w:cs="Times New Roman"/>
+          <w:sz w:val="21"/>
+          <w:szCs w:val="21"/>
+          <w:highlight w:val="white"/>
+        </w:rPr>
+        <w:t xml:space="preserve"> pages to host our project page. </w:t>
       </w:r>
       <w:r>
         <w:rPr>
@@ -396,7 +538,27 @@
                 <w:szCs w:val="21"/>
                 <w:highlight w:val="white"/>
               </w:rPr>
-              <w:t>made the index HTML login page and hosted the page on github as well as creating and overseeing the repository</w:t>
+              <w:t xml:space="preserve">made the index HTML login page and hosted the page on </w:t>
+            </w:r>
+            <w:proofErr w:type="spellStart"/>
+            <w:r>
+              <w:rPr>
+                <w:rFonts w:ascii="Times New Roman" w:eastAsia="Times New Roman" w:hAnsi="Times New Roman" w:cs="Times New Roman"/>
+                <w:sz w:val="21"/>
+                <w:szCs w:val="21"/>
+                <w:highlight w:val="white"/>
+              </w:rPr>
+              <w:t>github</w:t>
+            </w:r>
+            <w:proofErr w:type="spellEnd"/>
+            <w:r>
+              <w:rPr>
+                <w:rFonts w:ascii="Times New Roman" w:eastAsia="Times New Roman" w:hAnsi="Times New Roman" w:cs="Times New Roman"/>
+                <w:sz w:val="21"/>
+                <w:szCs w:val="21"/>
+                <w:highlight w:val="white"/>
+              </w:rPr>
+              <w:t xml:space="preserve"> as well as creating and overseeing the repository</w:t>
             </w:r>
           </w:p>
         </w:tc>
@@ -430,6 +592,7 @@
                 <w:highlight w:val="white"/>
               </w:rPr>
             </w:pPr>
+            <w:proofErr w:type="spellStart"/>
             <w:r>
               <w:rPr>
                 <w:rFonts w:ascii="Times New Roman" w:eastAsia="Times New Roman" w:hAnsi="Times New Roman" w:cs="Times New Roman"/>
@@ -437,7 +600,17 @@
                 <w:szCs w:val="21"/>
                 <w:highlight w:val="white"/>
               </w:rPr>
-              <w:t>Binh Pham</w:t>
+              <w:t>Binh</w:t>
+            </w:r>
+            <w:proofErr w:type="spellEnd"/>
+            <w:r>
+              <w:rPr>
+                <w:rFonts w:ascii="Times New Roman" w:eastAsia="Times New Roman" w:hAnsi="Times New Roman" w:cs="Times New Roman"/>
+                <w:sz w:val="21"/>
+                <w:szCs w:val="21"/>
+                <w:highlight w:val="white"/>
+              </w:rPr>
+              <w:t xml:space="preserve"> Pham</w:t>
             </w:r>
           </w:p>
         </w:tc>
@@ -454,6 +627,7 @@
                 <w:highlight w:val="white"/>
               </w:rPr>
             </w:pPr>
+            <w:proofErr w:type="spellStart"/>
             <w:r>
               <w:rPr>
                 <w:rFonts w:ascii="Times New Roman" w:eastAsia="Times New Roman" w:hAnsi="Times New Roman" w:cs="Times New Roman"/>
@@ -461,7 +635,17 @@
                 <w:szCs w:val="21"/>
                 <w:highlight w:val="white"/>
               </w:rPr>
-              <w:t>Binh created the fuel quote history page and helped with all other page layouts</w:t>
+              <w:t>Binh</w:t>
+            </w:r>
+            <w:proofErr w:type="spellEnd"/>
+            <w:r>
+              <w:rPr>
+                <w:rFonts w:ascii="Times New Roman" w:eastAsia="Times New Roman" w:hAnsi="Times New Roman" w:cs="Times New Roman"/>
+                <w:sz w:val="21"/>
+                <w:szCs w:val="21"/>
+                <w:highlight w:val="white"/>
+              </w:rPr>
+              <w:t xml:space="preserve"> created the fuel quote history page and helped with all other page layouts</w:t>
             </w:r>
           </w:p>
         </w:tc>
@@ -526,7 +710,27 @@
                 <w:szCs w:val="21"/>
                 <w:highlight w:val="white"/>
               </w:rPr>
-              <w:t>created the general structure for the index and the sign up form as well as leading the other three group members in all of the front end creation</w:t>
+              <w:t xml:space="preserve">created the general structure for the index and the </w:t>
+            </w:r>
+            <w:proofErr w:type="gramStart"/>
+            <w:r>
+              <w:rPr>
+                <w:rFonts w:ascii="Times New Roman" w:eastAsia="Times New Roman" w:hAnsi="Times New Roman" w:cs="Times New Roman"/>
+                <w:sz w:val="21"/>
+                <w:szCs w:val="21"/>
+                <w:highlight w:val="white"/>
+              </w:rPr>
+              <w:t>sign up</w:t>
+            </w:r>
+            <w:proofErr w:type="gramEnd"/>
+            <w:r>
+              <w:rPr>
+                <w:rFonts w:ascii="Times New Roman" w:eastAsia="Times New Roman" w:hAnsi="Times New Roman" w:cs="Times New Roman"/>
+                <w:sz w:val="21"/>
+                <w:szCs w:val="21"/>
+                <w:highlight w:val="white"/>
+              </w:rPr>
+              <w:t xml:space="preserve"> form as well as leading the other three group members in all of the front end creation</w:t>
             </w:r>
           </w:p>
         </w:tc>
@@ -751,27 +955,26 @@
       <w:r>
         <w:rPr>
           <w:rFonts w:ascii="Courier New" w:eastAsia="Courier New" w:hAnsi="Courier New" w:cs="Courier New"/>
-          <w:noProof/>
-          <w:sz w:val="21"/>
-          <w:szCs w:val="21"/>
-          <w:highlight w:val="white"/>
+          <w:sz w:val="21"/>
+          <w:szCs w:val="21"/>
         </w:rPr>
         <w:drawing>
-          <wp:inline distT="114300" distB="114300" distL="114300" distR="114300" wp14:anchorId="542B0459" wp14:editId="1152A4EC">
-            <wp:extent cx="5943600" cy="3213100"/>
+          <wp:inline distT="0" distB="0" distL="0" distR="0" wp14:anchorId="1F1EE0E3" wp14:editId="30DC0C99">
+            <wp:extent cx="5943600" cy="3188970"/>
             <wp:effectExtent l="0" t="0" r="0" b="0"/>
-            <wp:docPr id="4" name="image1.png"/>
-            <wp:cNvGraphicFramePr/>
+            <wp:docPr id="5" name="Picture 5" descr="Graphical user interface&#10;&#10;Description automatically generated"/>
+            <wp:cNvGraphicFramePr>
+              <a:graphicFrameLocks xmlns:a="http://schemas.openxmlformats.org/drawingml/2006/main" noChangeAspect="1"/>
+            </wp:cNvGraphicFramePr>
             <a:graphic xmlns:a="http://schemas.openxmlformats.org/drawingml/2006/main">
               <a:graphicData uri="http://schemas.openxmlformats.org/drawingml/2006/picture">
                 <pic:pic xmlns:pic="http://schemas.openxmlformats.org/drawingml/2006/picture">
                   <pic:nvPicPr>
-                    <pic:cNvPr id="0" name="image1.png"/>
-                    <pic:cNvPicPr preferRelativeResize="0"/>
+                    <pic:cNvPr id="5" name="Picture 5" descr="Graphical user interface&#10;&#10;Description automatically generated"/>
+                    <pic:cNvPicPr/>
                   </pic:nvPicPr>
                   <pic:blipFill>
                     <a:blip r:embed="rId8"/>
-                    <a:srcRect/>
                     <a:stretch>
                       <a:fillRect/>
                     </a:stretch>
@@ -779,12 +982,11 @@
                   <pic:spPr>
                     <a:xfrm>
                       <a:off x="0" y="0"/>
-                      <a:ext cx="5943600" cy="3213100"/>
+                      <a:ext cx="5943600" cy="3188970"/>
                     </a:xfrm>
                     <a:prstGeom prst="rect">
                       <a:avLst/>
                     </a:prstGeom>
-                    <a:ln/>
                   </pic:spPr>
                 </pic:pic>
               </a:graphicData>
